--- a/TIRF matlab code intro.docx
+++ b/TIRF matlab code intro.docx
@@ -1,6 +1,6 @@
 
 <file path=word/document.xml><?xml version="1.0" encoding="utf-8"?>
-<w:document xmlns:wpc="http://schemas.microsoft.com/office/word/2010/wordprocessingCanvas" xmlns:mo="http://schemas.microsoft.com/office/mac/office/2008/main" xmlns:mc="http://schemas.openxmlformats.org/markup-compatibility/2006" xmlns:mv="urn:schemas-microsoft-com:mac:vml" xmlns:o="urn:schemas-microsoft-com:office:office" xmlns:r="http://schemas.openxmlformats.org/officeDocument/2006/relationships" xmlns:m="http://schemas.openxmlformats.org/officeDocument/2006/math" xmlns:v="urn:schemas-microsoft-com:vml" xmlns:wp14="http://schemas.microsoft.com/office/word/2010/wordprocessingDrawing" xmlns:wp="http://schemas.openxmlformats.org/drawingml/2006/wordprocessingDrawing" xmlns:w10="urn:schemas-microsoft-com:office:word" xmlns:w="http://schemas.openxmlformats.org/wordprocessingml/2006/main" xmlns:w14="http://schemas.microsoft.com/office/word/2010/wordml" xmlns:wpg="http://schemas.microsoft.com/office/word/2010/wordprocessingGroup" xmlns:wpi="http://schemas.microsoft.com/office/word/2010/wordprocessingInk" xmlns:wne="http://schemas.microsoft.com/office/word/2006/wordml" xmlns:wps="http://schemas.microsoft.com/office/word/2010/wordprocessingShape" mc:Ignorable="w14 wp14">
+<w:document xmlns:wpc="http://schemas.microsoft.com/office/word/2010/wordprocessingCanvas" xmlns:mo="http://schemas.microsoft.com/office/mac/office/2008/main" xmlns:mc="http://schemas.openxmlformats.org/markup-compatibility/2006" xmlns:mv="urn:schemas-microsoft-com:mac:vml" xmlns:o="urn:schemas-microsoft-com:office:office" xmlns:r="http://schemas.openxmlformats.org/officeDocument/2006/relationships" xmlns:m="http://schemas.openxmlformats.org/officeDocument/2006/math" xmlns:v="urn:schemas-microsoft-com:vml" xmlns:wp14="http://schemas.microsoft.com/office/word/2010/wordprocessingDrawing" xmlns:wp="http://schemas.openxmlformats.org/drawingml/2006/wordprocessingDrawing" xmlns:w10="urn:schemas-microsoft-com:office:word" xmlns:w="http://schemas.openxmlformats.org/wordprocessingml/2006/main" xmlns:w14="http://schemas.microsoft.com/office/word/2010/wordml" xmlns:w15="http://schemas.microsoft.com/office/word/2012/wordml" xmlns:wpg="http://schemas.microsoft.com/office/word/2010/wordprocessingGroup" xmlns:wpi="http://schemas.microsoft.com/office/word/2010/wordprocessingInk" xmlns:wne="http://schemas.microsoft.com/office/word/2006/wordml" xmlns:wps="http://schemas.microsoft.com/office/word/2010/wordprocessingShape" mc:Ignorable="w14 w15 wp14">
   <w:body>
     <w:p>
       <w:pPr>
@@ -127,25 +127,14 @@
         </w:rPr>
       </w:pPr>
       <w:proofErr w:type="spellStart"/>
-      <w:proofErr w:type="gramStart"/>
-      <w:r>
-        <w:rPr>
-          <w:rFonts w:ascii="Arial" w:hAnsi="Arial" w:cs="Arial"/>
-          <w:b/>
-          <w:sz w:val="32"/>
-          <w:szCs w:val="32"/>
-        </w:rPr>
-        <w:t>count</w:t>
-      </w:r>
-      <w:proofErr w:type="gramEnd"/>
-      <w:r>
-        <w:rPr>
-          <w:rFonts w:ascii="Arial" w:hAnsi="Arial" w:cs="Arial"/>
-          <w:b/>
-          <w:sz w:val="32"/>
-          <w:szCs w:val="32"/>
-        </w:rPr>
-        <w:t>_neo.m</w:t>
+      <w:r>
+        <w:rPr>
+          <w:rFonts w:ascii="Arial" w:hAnsi="Arial" w:cs="Arial"/>
+          <w:b/>
+          <w:sz w:val="32"/>
+          <w:szCs w:val="32"/>
+        </w:rPr>
+        <w:t>count_neo.m</w:t>
       </w:r>
       <w:proofErr w:type="spellEnd"/>
     </w:p>
@@ -215,25 +204,14 @@
         </w:rPr>
       </w:pPr>
       <w:proofErr w:type="spellStart"/>
-      <w:proofErr w:type="gramStart"/>
-      <w:r>
-        <w:rPr>
-          <w:rFonts w:ascii="Arial" w:hAnsi="Arial" w:cs="Arial"/>
-          <w:b/>
-          <w:sz w:val="32"/>
-          <w:szCs w:val="32"/>
-        </w:rPr>
-        <w:t>traj</w:t>
-      </w:r>
-      <w:proofErr w:type="gramEnd"/>
-      <w:r>
-        <w:rPr>
-          <w:rFonts w:ascii="Arial" w:hAnsi="Arial" w:cs="Arial"/>
-          <w:b/>
-          <w:sz w:val="32"/>
-          <w:szCs w:val="32"/>
-        </w:rPr>
-        <w:t>_extract.m</w:t>
+      <w:r>
+        <w:rPr>
+          <w:rFonts w:ascii="Arial" w:hAnsi="Arial" w:cs="Arial"/>
+          <w:b/>
+          <w:sz w:val="32"/>
+          <w:szCs w:val="32"/>
+        </w:rPr>
+        <w:t>traj_extract.m</w:t>
       </w:r>
       <w:proofErr w:type="spellEnd"/>
     </w:p>
@@ -323,63 +301,133 @@
         </w:rPr>
         <w:t xml:space="preserve"> </w:t>
       </w:r>
-      <w:bookmarkStart w:id="4" w:name="_GoBack"/>
-      <w:bookmarkEnd w:id="4"/>
-    </w:p>
-    <w:p>
-      <w:pPr>
-        <w:rPr>
-          <w:rFonts w:ascii="Arial" w:hAnsi="Arial" w:cs="Arial"/>
-          <w:sz w:val="28"/>
-          <w:szCs w:val="28"/>
-        </w:rPr>
-      </w:pPr>
-    </w:p>
-    <w:p>
-      <w:pPr>
-        <w:rPr>
-          <w:rFonts w:ascii="Arial" w:hAnsi="Arial" w:cs="Arial"/>
-          <w:b/>
-          <w:sz w:val="32"/>
-          <w:szCs w:val="32"/>
-        </w:rPr>
-      </w:pPr>
+    </w:p>
+    <w:p>
+      <w:pPr>
+        <w:rPr>
+          <w:rFonts w:ascii="Arial" w:hAnsi="Arial" w:cs="Arial"/>
+          <w:sz w:val="28"/>
+          <w:szCs w:val="28"/>
+        </w:rPr>
+      </w:pPr>
+    </w:p>
+    <w:p>
+      <w:pPr>
+        <w:rPr>
+          <w:rFonts w:ascii="Arial" w:hAnsi="Arial" w:cs="Arial"/>
+          <w:b/>
+          <w:sz w:val="32"/>
+          <w:szCs w:val="32"/>
+        </w:rPr>
+      </w:pPr>
+      <w:r>
+        <w:rPr>
+          <w:rFonts w:ascii="Arial" w:hAnsi="Arial" w:cs="Arial"/>
+          <w:b/>
+          <w:sz w:val="32"/>
+          <w:szCs w:val="32"/>
+        </w:rPr>
+        <w:t>traj_extract1.m</w:t>
+      </w:r>
+    </w:p>
+    <w:p>
+      <w:pPr>
+        <w:rPr>
+          <w:rFonts w:ascii="Arial" w:hAnsi="Arial" w:cs="Arial"/>
+          <w:sz w:val="28"/>
+          <w:szCs w:val="28"/>
+        </w:rPr>
+      </w:pPr>
+      <w:r>
+        <w:rPr>
+          <w:rFonts w:ascii="Arial" w:hAnsi="Arial" w:cs="Arial"/>
+          <w:sz w:val="28"/>
+          <w:szCs w:val="28"/>
+        </w:rPr>
+        <w:t>A simplified version of “</w:t>
+      </w:r>
+      <w:proofErr w:type="spellStart"/>
+      <w:r>
+        <w:rPr>
+          <w:rFonts w:ascii="Arial" w:hAnsi="Arial" w:cs="Arial"/>
+          <w:sz w:val="28"/>
+          <w:szCs w:val="28"/>
+        </w:rPr>
+        <w:t>traj_extract.m</w:t>
+      </w:r>
+      <w:proofErr w:type="spellEnd"/>
+      <w:r>
+        <w:rPr>
+          <w:rFonts w:ascii="Arial" w:hAnsi="Arial" w:cs="Arial"/>
+          <w:sz w:val="28"/>
+          <w:szCs w:val="28"/>
+        </w:rPr>
+        <w:t xml:space="preserve">”, only identify spots from the first frame of the video data file. This works for experiment with quencher, where the intensity of molecules </w:t>
+      </w:r>
       <w:proofErr w:type="gramStart"/>
       <w:r>
         <w:rPr>
           <w:rFonts w:ascii="Arial" w:hAnsi="Arial" w:cs="Arial"/>
-          <w:b/>
-          <w:sz w:val="32"/>
-          <w:szCs w:val="32"/>
-        </w:rPr>
-        <w:t>traj</w:t>
+          <w:sz w:val="28"/>
+          <w:szCs w:val="28"/>
+        </w:rPr>
+        <w:t>are</w:t>
       </w:r>
       <w:proofErr w:type="gramEnd"/>
       <w:r>
         <w:rPr>
           <w:rFonts w:ascii="Arial" w:hAnsi="Arial" w:cs="Arial"/>
-          <w:b/>
-          <w:sz w:val="32"/>
-          <w:szCs w:val="32"/>
-        </w:rPr>
-        <w:t>_extract1.m</w:t>
-      </w:r>
-    </w:p>
-    <w:p>
-      <w:pPr>
-        <w:rPr>
-          <w:rFonts w:ascii="Arial" w:hAnsi="Arial" w:cs="Arial"/>
-          <w:sz w:val="28"/>
-          <w:szCs w:val="28"/>
-        </w:rPr>
-      </w:pPr>
-      <w:r>
-        <w:rPr>
-          <w:rFonts w:ascii="Arial" w:hAnsi="Arial" w:cs="Arial"/>
-          <w:sz w:val="28"/>
-          <w:szCs w:val="28"/>
-        </w:rPr>
-        <w:t>A simplified version of “</w:t>
+          <w:sz w:val="28"/>
+          <w:szCs w:val="28"/>
+        </w:rPr>
+        <w:t xml:space="preserve"> partially quenched. In this case, all the molecules have already showed up in the first frame. </w:t>
+      </w:r>
+    </w:p>
+    <w:p>
+      <w:pPr>
+        <w:rPr>
+          <w:rFonts w:ascii="Arial" w:hAnsi="Arial" w:cs="Arial"/>
+          <w:sz w:val="28"/>
+          <w:szCs w:val="28"/>
+        </w:rPr>
+      </w:pPr>
+    </w:p>
+    <w:p>
+      <w:pPr>
+        <w:rPr>
+          <w:rFonts w:ascii="Arial" w:hAnsi="Arial" w:cs="Arial"/>
+          <w:b/>
+          <w:sz w:val="32"/>
+          <w:szCs w:val="32"/>
+        </w:rPr>
+      </w:pPr>
+      <w:proofErr w:type="spellStart"/>
+      <w:r>
+        <w:rPr>
+          <w:rFonts w:ascii="Arial" w:hAnsi="Arial" w:cs="Arial"/>
+          <w:b/>
+          <w:sz w:val="32"/>
+          <w:szCs w:val="32"/>
+        </w:rPr>
+        <w:t>cppass_sec.m</w:t>
+      </w:r>
+      <w:proofErr w:type="spellEnd"/>
+    </w:p>
+    <w:p>
+      <w:pPr>
+        <w:rPr>
+          <w:rFonts w:ascii="Arial" w:hAnsi="Arial" w:cs="Arial"/>
+          <w:sz w:val="28"/>
+          <w:szCs w:val="28"/>
+        </w:rPr>
+      </w:pPr>
+      <w:r>
+        <w:rPr>
+          <w:rFonts w:ascii="Arial" w:hAnsi="Arial" w:cs="Arial"/>
+          <w:sz w:val="28"/>
+          <w:szCs w:val="28"/>
+        </w:rPr>
+        <w:t>Identify “good” trajectories from the output of “</w:t>
       </w:r>
       <w:proofErr w:type="spellStart"/>
       <w:r>
@@ -397,145 +445,15 @@
           <w:sz w:val="28"/>
           <w:szCs w:val="28"/>
         </w:rPr>
-        <w:t xml:space="preserve">”, only identify spots from the first frame of the video data file. This works for experiment with quencher, where the intensity of molecules </w:t>
-      </w:r>
-      <w:proofErr w:type="gramStart"/>
-      <w:r>
-        <w:rPr>
-          <w:rFonts w:ascii="Arial" w:hAnsi="Arial" w:cs="Arial"/>
-          <w:sz w:val="28"/>
-          <w:szCs w:val="28"/>
-        </w:rPr>
-        <w:t>are</w:t>
-      </w:r>
-      <w:proofErr w:type="gramEnd"/>
-      <w:r>
-        <w:rPr>
-          <w:rFonts w:ascii="Arial" w:hAnsi="Arial" w:cs="Arial"/>
-          <w:sz w:val="28"/>
-          <w:szCs w:val="28"/>
-        </w:rPr>
-        <w:t xml:space="preserve"> partially quenched. In this case, all the molecules have already showed up in the first frame. </w:t>
-      </w:r>
-    </w:p>
-    <w:p>
-      <w:pPr>
-        <w:rPr>
-          <w:rFonts w:ascii="Arial" w:hAnsi="Arial" w:cs="Arial"/>
-          <w:sz w:val="28"/>
-          <w:szCs w:val="28"/>
-        </w:rPr>
-      </w:pPr>
-    </w:p>
-    <w:p>
-      <w:pPr>
-        <w:rPr>
-          <w:rFonts w:ascii="Arial" w:hAnsi="Arial" w:cs="Arial"/>
-          <w:b/>
-          <w:sz w:val="32"/>
-          <w:szCs w:val="32"/>
-        </w:rPr>
-      </w:pPr>
-      <w:proofErr w:type="spellStart"/>
-      <w:proofErr w:type="gramStart"/>
-      <w:r>
-        <w:rPr>
-          <w:rFonts w:ascii="Arial" w:hAnsi="Arial" w:cs="Arial"/>
-          <w:b/>
-          <w:sz w:val="32"/>
-          <w:szCs w:val="32"/>
-        </w:rPr>
-        <w:t>cppass</w:t>
-      </w:r>
-      <w:proofErr w:type="gramEnd"/>
-      <w:r>
-        <w:rPr>
-          <w:rFonts w:ascii="Arial" w:hAnsi="Arial" w:cs="Arial"/>
-          <w:b/>
-          <w:sz w:val="32"/>
-          <w:szCs w:val="32"/>
-        </w:rPr>
-        <w:t>_sec.m</w:t>
-      </w:r>
-      <w:proofErr w:type="spellEnd"/>
-    </w:p>
-    <w:p>
-      <w:pPr>
-        <w:rPr>
-          <w:rFonts w:ascii="Arial" w:hAnsi="Arial" w:cs="Arial"/>
-          <w:sz w:val="28"/>
-          <w:szCs w:val="28"/>
-        </w:rPr>
-      </w:pPr>
-      <w:r>
-        <w:rPr>
-          <w:rFonts w:ascii="Arial" w:hAnsi="Arial" w:cs="Arial"/>
-          <w:sz w:val="28"/>
-          <w:szCs w:val="28"/>
-        </w:rPr>
-        <w:t>Identify “good” trajectories from the output of “</w:t>
-      </w:r>
-      <w:proofErr w:type="spellStart"/>
-      <w:r>
-        <w:rPr>
-          <w:rFonts w:ascii="Arial" w:hAnsi="Arial" w:cs="Arial"/>
-          <w:sz w:val="28"/>
-          <w:szCs w:val="28"/>
-        </w:rPr>
-        <w:t>traj_extract.m</w:t>
-      </w:r>
-      <w:proofErr w:type="spellEnd"/>
-      <w:r>
-        <w:rPr>
-          <w:rFonts w:ascii="Arial" w:hAnsi="Arial" w:cs="Arial"/>
-          <w:sz w:val="28"/>
-          <w:szCs w:val="28"/>
-        </w:rPr>
-        <w:t xml:space="preserve">”, use change-point algorithm to extract the </w:t>
-      </w:r>
-      <w:proofErr w:type="gramStart"/>
-      <w:r>
-        <w:rPr>
-          <w:rFonts w:ascii="Arial" w:hAnsi="Arial" w:cs="Arial"/>
-          <w:sz w:val="28"/>
-          <w:szCs w:val="28"/>
-        </w:rPr>
-        <w:t>on-time</w:t>
-      </w:r>
-      <w:proofErr w:type="gramEnd"/>
-      <w:r>
-        <w:rPr>
-          <w:rFonts w:ascii="Arial" w:hAnsi="Arial" w:cs="Arial"/>
-          <w:sz w:val="28"/>
-          <w:szCs w:val="28"/>
-        </w:rPr>
-        <w:t xml:space="preserve"> and off-time of each trajectory, based on the intensity change. The on-times from all the trajectories are combined into one output matrix “on”, same for off-times with the output “off”. Trajectories with at least certain number of change-points will be categorized as “good”, and stored in the output “pass”. </w:t>
-      </w:r>
-      <w:r>
-        <w:rPr>
-          <w:rFonts w:ascii="Arial" w:hAnsi="Arial" w:cs="Arial"/>
-          <w:sz w:val="28"/>
-          <w:szCs w:val="28"/>
-        </w:rPr>
-        <w:t xml:space="preserve">The average intensity of each on/off event from all the trajectories </w:t>
-      </w:r>
-      <w:proofErr w:type="gramStart"/>
-      <w:r>
-        <w:rPr>
-          <w:rFonts w:ascii="Arial" w:hAnsi="Arial" w:cs="Arial"/>
-          <w:sz w:val="28"/>
-          <w:szCs w:val="28"/>
-        </w:rPr>
-        <w:t>are</w:t>
-      </w:r>
-      <w:proofErr w:type="gramEnd"/>
-      <w:r>
-        <w:rPr>
-          <w:rFonts w:ascii="Arial" w:hAnsi="Arial" w:cs="Arial"/>
-          <w:sz w:val="28"/>
-          <w:szCs w:val="28"/>
-        </w:rPr>
-        <w:t xml:space="preserve"> stored in the output “sec”.  </w:t>
+        <w:t xml:space="preserve">”, use change-point algorithm to extract the on-time and off-time of each trajectory, based on the intensity change. The on-times from all the trajectories are combined into one output matrix “on”, same for off-times with the output “off”. Trajectories with at least certain number of change-points will be categorized as “good”, and stored in the output “pass”. </w:t>
+      </w:r>
+      <w:r>
+        <w:rPr>
+          <w:rFonts w:ascii="Arial" w:hAnsi="Arial" w:cs="Arial"/>
+          <w:sz w:val="28"/>
+          <w:szCs w:val="28"/>
+        </w:rPr>
+        <w:t xml:space="preserve">The average intensity of each on/off event from all the trajectories are stored in the output “sec”.  </w:t>
       </w:r>
     </w:p>
     <w:p>
@@ -576,8 +494,8 @@
           <w:szCs w:val="28"/>
         </w:rPr>
       </w:pPr>
-      <w:bookmarkStart w:id="5" w:name="OLE_LINK37"/>
-      <w:bookmarkStart w:id="6" w:name="OLE_LINK38"/>
+      <w:bookmarkStart w:id="4" w:name="OLE_LINK37"/>
+      <w:bookmarkStart w:id="5" w:name="OLE_LINK38"/>
       <w:r>
         <w:rPr>
           <w:rFonts w:ascii="Arial" w:hAnsi="Arial" w:cs="Arial"/>
@@ -605,8 +523,8 @@
         <w:t xml:space="preserve">”, part of the change-point algorithm that calculate the likelihood ratio. Details please refer to 2005 JPCB (Watkins et. al.) and 2006 JPCB (Montiel et. al.) papers. </w:t>
       </w:r>
     </w:p>
+    <w:bookmarkEnd w:id="4"/>
     <w:bookmarkEnd w:id="5"/>
-    <w:bookmarkEnd w:id="6"/>
     <w:p>
       <w:pPr>
         <w:rPr>
@@ -691,7 +609,6 @@
         </w:rPr>
       </w:pPr>
       <w:proofErr w:type="spellStart"/>
-      <w:proofErr w:type="gramStart"/>
       <w:r>
         <w:rPr>
           <w:rFonts w:ascii="Arial" w:hAnsi="Arial" w:cs="Arial"/>
@@ -702,7 +619,6 @@
         <w:t>cpplot.m</w:t>
       </w:r>
       <w:proofErr w:type="spellEnd"/>
-      <w:proofErr w:type="gramEnd"/>
     </w:p>
     <w:p>
       <w:pPr>
@@ -774,7 +690,6 @@
         </w:rPr>
       </w:pPr>
       <w:proofErr w:type="spellStart"/>
-      <w:proofErr w:type="gramStart"/>
       <w:r>
         <w:rPr>
           <w:rFonts w:ascii="Arial" w:hAnsi="Arial" w:cs="Arial"/>
@@ -785,7 +700,6 @@
         <w:t>dwelltime.m</w:t>
       </w:r>
       <w:proofErr w:type="spellEnd"/>
-      <w:proofErr w:type="gramEnd"/>
     </w:p>
     <w:p>
       <w:pPr>
@@ -864,79 +778,50 @@
         </w:rPr>
       </w:pPr>
       <w:proofErr w:type="spellStart"/>
-      <w:proofErr w:type="gramStart"/>
-      <w:r>
-        <w:rPr>
-          <w:rFonts w:ascii="Arial" w:hAnsi="Arial" w:cs="Arial"/>
-          <w:b/>
-          <w:sz w:val="32"/>
-          <w:szCs w:val="32"/>
+      <w:r>
+        <w:rPr>
+          <w:rFonts w:ascii="Arial" w:hAnsi="Arial" w:cs="Arial"/>
+          <w:b/>
+          <w:sz w:val="32"/>
+          <w:szCs w:val="32"/>
+        </w:rPr>
+        <w:t>bg_extract.m</w:t>
+      </w:r>
+      <w:proofErr w:type="spellEnd"/>
+      <w:r>
+        <w:rPr>
+          <w:rFonts w:ascii="Arial" w:hAnsi="Arial" w:cs="Arial"/>
+          <w:sz w:val="28"/>
+          <w:szCs w:val="28"/>
+        </w:rPr>
+        <w:t xml:space="preserve"> (optional)</w:t>
+      </w:r>
+    </w:p>
+    <w:p>
+      <w:pPr>
+        <w:rPr>
+          <w:rFonts w:ascii="Arial" w:hAnsi="Arial" w:cs="Arial"/>
+          <w:sz w:val="28"/>
+          <w:szCs w:val="28"/>
+        </w:rPr>
+      </w:pPr>
+      <w:r>
+        <w:rPr>
+          <w:rFonts w:ascii="Arial" w:hAnsi="Arial" w:cs="Arial"/>
+          <w:sz w:val="28"/>
+          <w:szCs w:val="28"/>
+        </w:rPr>
+        <w:t>Provide the average background intensity of each frame, where no molecules are detected. This could be used to correct the background level, if background intensity is observed to change along with time. Under current condition, the background intensity seems to slightly decrease along with time, on the timescale of mins. To run the script, just specify the data file name to be analyzed. And the generated “</w:t>
+      </w:r>
+      <w:proofErr w:type="spellStart"/>
+      <w:r>
+        <w:rPr>
+          <w:rFonts w:ascii="Arial" w:hAnsi="Arial" w:cs="Arial"/>
+          <w:sz w:val="28"/>
+          <w:szCs w:val="28"/>
         </w:rPr>
         <w:t>bg</w:t>
       </w:r>
-      <w:proofErr w:type="gramEnd"/>
-      <w:r>
-        <w:rPr>
-          <w:rFonts w:ascii="Arial" w:hAnsi="Arial" w:cs="Arial"/>
-          <w:b/>
-          <w:sz w:val="32"/>
-          <w:szCs w:val="32"/>
-        </w:rPr>
-        <w:t>_extract.m</w:t>
-      </w:r>
-      <w:proofErr w:type="spellEnd"/>
-      <w:r>
-        <w:rPr>
-          <w:rFonts w:ascii="Arial" w:hAnsi="Arial" w:cs="Arial"/>
-          <w:sz w:val="28"/>
-          <w:szCs w:val="28"/>
-        </w:rPr>
-        <w:t xml:space="preserve"> (optional)</w:t>
-      </w:r>
-    </w:p>
-    <w:p>
-      <w:pPr>
-        <w:rPr>
-          <w:rFonts w:ascii="Arial" w:hAnsi="Arial" w:cs="Arial"/>
-          <w:sz w:val="28"/>
-          <w:szCs w:val="28"/>
-        </w:rPr>
-      </w:pPr>
-      <w:r>
-        <w:rPr>
-          <w:rFonts w:ascii="Arial" w:hAnsi="Arial" w:cs="Arial"/>
-          <w:sz w:val="28"/>
-          <w:szCs w:val="28"/>
-        </w:rPr>
-        <w:t xml:space="preserve">Provide the average background intensity of each frame, where no molecules are detected. This could be used to correct the background level, if background intensity is observed to change along with time. Under current condition, the background intensity seems to slightly decrease along with time, on the timescale of </w:t>
-      </w:r>
-      <w:proofErr w:type="spellStart"/>
-      <w:r>
-        <w:rPr>
-          <w:rFonts w:ascii="Arial" w:hAnsi="Arial" w:cs="Arial"/>
-          <w:sz w:val="28"/>
-          <w:szCs w:val="28"/>
-        </w:rPr>
-        <w:t>mins</w:t>
-      </w:r>
-      <w:proofErr w:type="spellEnd"/>
-      <w:r>
-        <w:rPr>
-          <w:rFonts w:ascii="Arial" w:hAnsi="Arial" w:cs="Arial"/>
-          <w:sz w:val="28"/>
-          <w:szCs w:val="28"/>
-        </w:rPr>
-        <w:t>. To run the script, just specify the data file name to be analyzed. And the generated “</w:t>
-      </w:r>
-      <w:proofErr w:type="spellStart"/>
-      <w:r>
-        <w:rPr>
-          <w:rFonts w:ascii="Arial" w:hAnsi="Arial" w:cs="Arial"/>
-          <w:sz w:val="28"/>
-          <w:szCs w:val="28"/>
-        </w:rPr>
-        <w:t>bg</w:t>
-      </w:r>
       <w:proofErr w:type="spellEnd"/>
       <w:r>
         <w:rPr>
@@ -970,42 +855,34 @@
           <w:sz w:val="28"/>
           <w:szCs w:val="28"/>
         </w:rPr>
-        <w:t>Data analysis procedures:</w:t>
-      </w:r>
-    </w:p>
-    <w:p>
-      <w:pPr>
-        <w:rPr>
-          <w:rFonts w:ascii="Arial" w:hAnsi="Arial" w:cs="Arial"/>
-          <w:sz w:val="28"/>
-          <w:szCs w:val="28"/>
-        </w:rPr>
-      </w:pPr>
-      <w:r>
-        <w:rPr>
-          <w:rFonts w:ascii="Arial" w:hAnsi="Arial" w:cs="Arial"/>
-          <w:sz w:val="28"/>
-          <w:szCs w:val="28"/>
-        </w:rPr>
-        <w:t xml:space="preserve">(1) </w:t>
-      </w:r>
-      <w:proofErr w:type="gramStart"/>
-      <w:r>
-        <w:rPr>
-          <w:rFonts w:ascii="Arial" w:hAnsi="Arial" w:cs="Arial"/>
-          <w:sz w:val="28"/>
-          <w:szCs w:val="28"/>
-        </w:rPr>
-        <w:t>set</w:t>
-      </w:r>
-      <w:proofErr w:type="gramEnd"/>
-      <w:r>
-        <w:rPr>
-          <w:rFonts w:ascii="Arial" w:hAnsi="Arial" w:cs="Arial"/>
-          <w:sz w:val="28"/>
-          <w:szCs w:val="28"/>
-        </w:rPr>
-        <w:t xml:space="preserve"> a reasonable SBR by using “</w:t>
+        <w:t>Data analysis procedure</w:t>
+      </w:r>
+      <w:bookmarkStart w:id="6" w:name="_GoBack"/>
+      <w:bookmarkEnd w:id="6"/>
+      <w:r>
+        <w:rPr>
+          <w:rFonts w:ascii="Arial" w:hAnsi="Arial" w:cs="Arial"/>
+          <w:sz w:val="28"/>
+          <w:szCs w:val="28"/>
+        </w:rPr>
+        <w:t>:</w:t>
+      </w:r>
+    </w:p>
+    <w:p>
+      <w:pPr>
+        <w:rPr>
+          <w:rFonts w:ascii="Arial" w:hAnsi="Arial" w:cs="Arial"/>
+          <w:sz w:val="28"/>
+          <w:szCs w:val="28"/>
+        </w:rPr>
+      </w:pPr>
+      <w:r>
+        <w:rPr>
+          <w:rFonts w:ascii="Arial" w:hAnsi="Arial" w:cs="Arial"/>
+          <w:sz w:val="28"/>
+          <w:szCs w:val="28"/>
+        </w:rPr>
+        <w:t>(1) set a reasonable SBR by using “</w:t>
       </w:r>
       <w:proofErr w:type="spellStart"/>
       <w:r>
@@ -1040,25 +917,7 @@
           <w:sz w:val="28"/>
           <w:szCs w:val="28"/>
         </w:rPr>
-        <w:t xml:space="preserve">(2) </w:t>
-      </w:r>
-      <w:proofErr w:type="gramStart"/>
-      <w:r>
-        <w:rPr>
-          <w:rFonts w:ascii="Arial" w:hAnsi="Arial" w:cs="Arial"/>
-          <w:sz w:val="28"/>
-          <w:szCs w:val="28"/>
-        </w:rPr>
-        <w:t>run</w:t>
-      </w:r>
-      <w:proofErr w:type="gramEnd"/>
-      <w:r>
-        <w:rPr>
-          <w:rFonts w:ascii="Arial" w:hAnsi="Arial" w:cs="Arial"/>
-          <w:sz w:val="28"/>
-          <w:szCs w:val="28"/>
-        </w:rPr>
-        <w:t xml:space="preserve"> “</w:t>
+        <w:t>(2) run “</w:t>
       </w:r>
       <w:bookmarkStart w:id="7" w:name="OLE_LINK41"/>
       <w:bookmarkStart w:id="8" w:name="OLE_LINK42"/>
@@ -1080,74 +939,24 @@
           <w:sz w:val="28"/>
           <w:szCs w:val="28"/>
         </w:rPr>
-        <w:t>” or “</w:t>
-      </w:r>
-      <w:r>
-        <w:rPr>
-          <w:rFonts w:ascii="Arial" w:hAnsi="Arial" w:cs="Arial"/>
-          <w:sz w:val="28"/>
-          <w:szCs w:val="28"/>
-        </w:rPr>
-        <w:t>traj_extract</w:t>
-      </w:r>
-      <w:r>
-        <w:rPr>
-          <w:rFonts w:ascii="Arial" w:hAnsi="Arial" w:cs="Arial"/>
-          <w:sz w:val="28"/>
-          <w:szCs w:val="28"/>
-        </w:rPr>
-        <w:t>1</w:t>
-      </w:r>
-      <w:r>
-        <w:rPr>
-          <w:rFonts w:ascii="Arial" w:hAnsi="Arial" w:cs="Arial"/>
-          <w:sz w:val="28"/>
-          <w:szCs w:val="28"/>
-        </w:rPr>
-        <w:t>.m</w:t>
-      </w:r>
-      <w:r>
-        <w:rPr>
-          <w:rFonts w:ascii="Arial" w:hAnsi="Arial" w:cs="Arial"/>
-          <w:sz w:val="28"/>
-          <w:szCs w:val="28"/>
-        </w:rPr>
-        <w:t xml:space="preserve">” to obtain all the raw trajectories. </w:t>
-      </w:r>
-    </w:p>
-    <w:p>
-      <w:pPr>
-        <w:rPr>
-          <w:rFonts w:ascii="Arial" w:hAnsi="Arial" w:cs="Arial"/>
-          <w:sz w:val="28"/>
-          <w:szCs w:val="28"/>
-        </w:rPr>
-      </w:pPr>
-      <w:r>
-        <w:rPr>
-          <w:rFonts w:ascii="Arial" w:hAnsi="Arial" w:cs="Arial"/>
-          <w:sz w:val="28"/>
-          <w:szCs w:val="28"/>
-        </w:rPr>
-        <w:t xml:space="preserve">(3) </w:t>
-      </w:r>
-      <w:proofErr w:type="gramStart"/>
-      <w:r>
-        <w:rPr>
-          <w:rFonts w:ascii="Arial" w:hAnsi="Arial" w:cs="Arial"/>
-          <w:sz w:val="28"/>
-          <w:szCs w:val="28"/>
-        </w:rPr>
-        <w:t>optional</w:t>
-      </w:r>
-      <w:proofErr w:type="gramEnd"/>
-      <w:r>
-        <w:rPr>
-          <w:rFonts w:ascii="Arial" w:hAnsi="Arial" w:cs="Arial"/>
-          <w:sz w:val="28"/>
-          <w:szCs w:val="28"/>
-        </w:rPr>
-        <w:t>: evaluate background stability using “</w:t>
+        <w:t xml:space="preserve">” or “traj_extract1.m” to obtain all the raw trajectories. </w:t>
+      </w:r>
+    </w:p>
+    <w:p>
+      <w:pPr>
+        <w:rPr>
+          <w:rFonts w:ascii="Arial" w:hAnsi="Arial" w:cs="Arial"/>
+          <w:sz w:val="28"/>
+          <w:szCs w:val="28"/>
+        </w:rPr>
+      </w:pPr>
+      <w:r>
+        <w:rPr>
+          <w:rFonts w:ascii="Arial" w:hAnsi="Arial" w:cs="Arial"/>
+          <w:sz w:val="28"/>
+          <w:szCs w:val="28"/>
+        </w:rPr>
+        <w:t>(3) optional: evaluate background stability using “</w:t>
       </w:r>
       <w:proofErr w:type="spellStart"/>
       <w:r>
@@ -1182,25 +991,7 @@
           <w:sz w:val="28"/>
           <w:szCs w:val="28"/>
         </w:rPr>
-        <w:t xml:space="preserve">(4) </w:t>
-      </w:r>
-      <w:proofErr w:type="gramStart"/>
-      <w:r>
-        <w:rPr>
-          <w:rFonts w:ascii="Arial" w:hAnsi="Arial" w:cs="Arial"/>
-          <w:sz w:val="28"/>
-          <w:szCs w:val="28"/>
-        </w:rPr>
-        <w:t>run</w:t>
-      </w:r>
-      <w:proofErr w:type="gramEnd"/>
-      <w:r>
-        <w:rPr>
-          <w:rFonts w:ascii="Arial" w:hAnsi="Arial" w:cs="Arial"/>
-          <w:sz w:val="28"/>
-          <w:szCs w:val="28"/>
-        </w:rPr>
-        <w:t xml:space="preserve"> “</w:t>
+        <w:t>(4) run “</w:t>
       </w:r>
       <w:proofErr w:type="spellStart"/>
       <w:r>
@@ -1235,25 +1026,7 @@
           <w:sz w:val="28"/>
           <w:szCs w:val="28"/>
         </w:rPr>
-        <w:t xml:space="preserve">(5) </w:t>
-      </w:r>
-      <w:proofErr w:type="gramStart"/>
-      <w:r>
-        <w:rPr>
-          <w:rFonts w:ascii="Arial" w:hAnsi="Arial" w:cs="Arial"/>
-          <w:sz w:val="28"/>
-          <w:szCs w:val="28"/>
-        </w:rPr>
-        <w:t>check</w:t>
-      </w:r>
-      <w:proofErr w:type="gramEnd"/>
-      <w:r>
-        <w:rPr>
-          <w:rFonts w:ascii="Arial" w:hAnsi="Arial" w:cs="Arial"/>
-          <w:sz w:val="28"/>
-          <w:szCs w:val="28"/>
-        </w:rPr>
-        <w:t xml:space="preserve"> the trajectories manually by running “</w:t>
+        <w:t>(5) check the trajectories manually by running “</w:t>
       </w:r>
       <w:proofErr w:type="spellStart"/>
       <w:r>
@@ -1319,8 +1092,46 @@
 </w:document>
 </file>
 
+<file path=word/endnotes.xml><?xml version="1.0" encoding="utf-8"?>
+<w:endnotes xmlns:wpc="http://schemas.microsoft.com/office/word/2010/wordprocessingCanvas" xmlns:mo="http://schemas.microsoft.com/office/mac/office/2008/main" xmlns:mc="http://schemas.openxmlformats.org/markup-compatibility/2006" xmlns:mv="urn:schemas-microsoft-com:mac:vml" xmlns:o="urn:schemas-microsoft-com:office:office" xmlns:r="http://schemas.openxmlformats.org/officeDocument/2006/relationships" xmlns:m="http://schemas.openxmlformats.org/officeDocument/2006/math" xmlns:v="urn:schemas-microsoft-com:vml" xmlns:wp14="http://schemas.microsoft.com/office/word/2010/wordprocessingDrawing" xmlns:wp="http://schemas.openxmlformats.org/drawingml/2006/wordprocessingDrawing" xmlns:w10="urn:schemas-microsoft-com:office:word" xmlns:w="http://schemas.openxmlformats.org/wordprocessingml/2006/main" xmlns:w14="http://schemas.microsoft.com/office/word/2010/wordml" xmlns:w15="http://schemas.microsoft.com/office/word/2012/wordml" xmlns:wpg="http://schemas.microsoft.com/office/word/2010/wordprocessingGroup" xmlns:wpi="http://schemas.microsoft.com/office/word/2010/wordprocessingInk" xmlns:wne="http://schemas.microsoft.com/office/word/2006/wordml" xmlns:wps="http://schemas.microsoft.com/office/word/2010/wordprocessingShape" mc:Ignorable="w14 w15 wp14">
+  <w:endnote w:type="separator" w:id="-1">
+    <w:p>
+      <w:r>
+        <w:separator/>
+      </w:r>
+    </w:p>
+  </w:endnote>
+  <w:endnote w:type="continuationSeparator" w:id="0">
+    <w:p>
+      <w:r>
+        <w:continuationSeparator/>
+      </w:r>
+    </w:p>
+  </w:endnote>
+</w:endnotes>
+</file>
+
+<file path=word/footnotes.xml><?xml version="1.0" encoding="utf-8"?>
+<w:footnotes xmlns:wpc="http://schemas.microsoft.com/office/word/2010/wordprocessingCanvas" xmlns:mo="http://schemas.microsoft.com/office/mac/office/2008/main" xmlns:mc="http://schemas.openxmlformats.org/markup-compatibility/2006" xmlns:mv="urn:schemas-microsoft-com:mac:vml" xmlns:o="urn:schemas-microsoft-com:office:office" xmlns:r="http://schemas.openxmlformats.org/officeDocument/2006/relationships" xmlns:m="http://schemas.openxmlformats.org/officeDocument/2006/math" xmlns:v="urn:schemas-microsoft-com:vml" xmlns:wp14="http://schemas.microsoft.com/office/word/2010/wordprocessingDrawing" xmlns:wp="http://schemas.openxmlformats.org/drawingml/2006/wordprocessingDrawing" xmlns:w10="urn:schemas-microsoft-com:office:word" xmlns:w="http://schemas.openxmlformats.org/wordprocessingml/2006/main" xmlns:w14="http://schemas.microsoft.com/office/word/2010/wordml" xmlns:w15="http://schemas.microsoft.com/office/word/2012/wordml" xmlns:wpg="http://schemas.microsoft.com/office/word/2010/wordprocessingGroup" xmlns:wpi="http://schemas.microsoft.com/office/word/2010/wordprocessingInk" xmlns:wne="http://schemas.microsoft.com/office/word/2006/wordml" xmlns:wps="http://schemas.microsoft.com/office/word/2010/wordprocessingShape" mc:Ignorable="w14 w15 wp14">
+  <w:footnote w:type="separator" w:id="-1">
+    <w:p>
+      <w:r>
+        <w:separator/>
+      </w:r>
+    </w:p>
+  </w:footnote>
+  <w:footnote w:type="continuationSeparator" w:id="0">
+    <w:p>
+      <w:r>
+        <w:continuationSeparator/>
+      </w:r>
+    </w:p>
+  </w:footnote>
+</w:footnotes>
+</file>
+
 <file path=word/styles.xml><?xml version="1.0" encoding="utf-8"?>
-<w:styles xmlns:mc="http://schemas.openxmlformats.org/markup-compatibility/2006" xmlns:r="http://schemas.openxmlformats.org/officeDocument/2006/relationships" xmlns:w="http://schemas.openxmlformats.org/wordprocessingml/2006/main" xmlns:w14="http://schemas.microsoft.com/office/word/2010/wordml" mc:Ignorable="w14">
+<w:styles xmlns:mc="http://schemas.openxmlformats.org/markup-compatibility/2006" xmlns:r="http://schemas.openxmlformats.org/officeDocument/2006/relationships" xmlns:w="http://schemas.openxmlformats.org/wordprocessingml/2006/main" xmlns:w14="http://schemas.microsoft.com/office/word/2010/wordml" xmlns:w15="http://schemas.microsoft.com/office/word/2012/wordml" mc:Ignorable="w14 w15">
   <w:docDefaults>
     <w:rPrDefault>
       <w:rPr>
@@ -1332,144 +1143,389 @@
     </w:rPrDefault>
     <w:pPrDefault/>
   </w:docDefaults>
-  <w:latentStyles w:defLockedState="0" w:defUIPriority="99" w:defSemiHidden="1" w:defUnhideWhenUsed="1" w:defQFormat="0" w:count="276">
-    <w:lsdException w:name="Normal" w:semiHidden="0" w:uiPriority="0" w:unhideWhenUsed="0" w:qFormat="1"/>
-    <w:lsdException w:name="heading 1" w:semiHidden="0" w:uiPriority="9" w:unhideWhenUsed="0" w:qFormat="1"/>
-    <w:lsdException w:name="heading 2" w:uiPriority="9" w:qFormat="1"/>
-    <w:lsdException w:name="heading 3" w:uiPriority="9" w:qFormat="1"/>
-    <w:lsdException w:name="heading 4" w:uiPriority="9" w:qFormat="1"/>
-    <w:lsdException w:name="heading 5" w:uiPriority="9" w:qFormat="1"/>
-    <w:lsdException w:name="heading 6" w:uiPriority="9" w:qFormat="1"/>
-    <w:lsdException w:name="heading 7" w:uiPriority="9" w:qFormat="1"/>
-    <w:lsdException w:name="heading 8" w:uiPriority="9" w:qFormat="1"/>
-    <w:lsdException w:name="heading 9" w:uiPriority="9" w:qFormat="1"/>
-    <w:lsdException w:name="toc 1" w:uiPriority="39"/>
-    <w:lsdException w:name="toc 2" w:uiPriority="39"/>
-    <w:lsdException w:name="toc 3" w:uiPriority="39"/>
-    <w:lsdException w:name="toc 4" w:uiPriority="39"/>
-    <w:lsdException w:name="toc 5" w:uiPriority="39"/>
-    <w:lsdException w:name="toc 6" w:uiPriority="39"/>
-    <w:lsdException w:name="toc 7" w:uiPriority="39"/>
-    <w:lsdException w:name="toc 8" w:uiPriority="39"/>
-    <w:lsdException w:name="toc 9" w:uiPriority="39"/>
-    <w:lsdException w:name="caption" w:uiPriority="35" w:qFormat="1"/>
-    <w:lsdException w:name="Title" w:semiHidden="0" w:uiPriority="10" w:unhideWhenUsed="0" w:qFormat="1"/>
-    <w:lsdException w:name="Default Paragraph Font" w:uiPriority="1"/>
-    <w:lsdException w:name="Subtitle" w:semiHidden="0" w:uiPriority="11" w:unhideWhenUsed="0" w:qFormat="1"/>
-    <w:lsdException w:name="Strong" w:semiHidden="0" w:uiPriority="22" w:unhideWhenUsed="0" w:qFormat="1"/>
-    <w:lsdException w:name="Emphasis" w:semiHidden="0" w:uiPriority="20" w:unhideWhenUsed="0" w:qFormat="1"/>
-    <w:lsdException w:name="Table Grid" w:semiHidden="0" w:uiPriority="59" w:unhideWhenUsed="0"/>
-    <w:lsdException w:name="Placeholder Text" w:unhideWhenUsed="0"/>
-    <w:lsdException w:name="No Spacing" w:semiHidden="0" w:uiPriority="1" w:unhideWhenUsed="0" w:qFormat="1"/>
-    <w:lsdException w:name="Light Shading" w:semiHidden="0" w:uiPriority="60" w:unhideWhenUsed="0"/>
-    <w:lsdException w:name="Light List" w:semiHidden="0" w:uiPriority="61" w:unhideWhenUsed="0"/>
-    <w:lsdException w:name="Light Grid" w:semiHidden="0" w:uiPriority="62" w:unhideWhenUsed="0"/>
-    <w:lsdException w:name="Medium Shading 1" w:semiHidden="0" w:uiPriority="63" w:unhideWhenUsed="0"/>
-    <w:lsdException w:name="Medium Shading 2" w:semiHidden="0" w:uiPriority="64" w:unhideWhenUsed="0"/>
-    <w:lsdException w:name="Medium List 1" w:semiHidden="0" w:uiPriority="65" w:unhideWhenUsed="0"/>
-    <w:lsdException w:name="Medium List 2" w:semiHidden="0" w:uiPriority="66" w:unhideWhenUsed="0"/>
-    <w:lsdException w:name="Medium Grid 1" w:semiHidden="0" w:uiPriority="67" w:unhideWhenUsed="0"/>
-    <w:lsdException w:name="Medium Grid 2" w:semiHidden="0" w:uiPriority="68" w:unhideWhenUsed="0"/>
-    <w:lsdException w:name="Medium Grid 3" w:semiHidden="0" w:uiPriority="69" w:unhideWhenUsed="0"/>
-    <w:lsdException w:name="Dark List" w:semiHidden="0" w:uiPriority="70" w:unhideWhenUsed="0"/>
-    <w:lsdException w:name="Colorful Shading" w:semiHidden="0" w:uiPriority="71" w:unhideWhenUsed="0"/>
-    <w:lsdException w:name="Colorful List" w:semiHidden="0" w:uiPriority="72" w:unhideWhenUsed="0"/>
-    <w:lsdException w:name="Colorful Grid" w:semiHidden="0" w:uiPriority="73" w:unhideWhenUsed="0"/>
-    <w:lsdException w:name="Light Shading Accent 1" w:semiHidden="0" w:uiPriority="60" w:unhideWhenUsed="0"/>
-    <w:lsdException w:name="Light List Accent 1" w:semiHidden="0" w:uiPriority="61" w:unhideWhenUsed="0"/>
-    <w:lsdException w:name="Light Grid Accent 1" w:semiHidden="0" w:uiPriority="62" w:unhideWhenUsed="0"/>
-    <w:lsdException w:name="Medium Shading 1 Accent 1" w:semiHidden="0" w:uiPriority="63" w:unhideWhenUsed="0"/>
-    <w:lsdException w:name="Medium Shading 2 Accent 1" w:semiHidden="0" w:uiPriority="64" w:unhideWhenUsed="0"/>
-    <w:lsdException w:name="Medium List 1 Accent 1" w:semiHidden="0" w:uiPriority="65" w:unhideWhenUsed="0"/>
-    <w:lsdException w:name="Revision" w:unhideWhenUsed="0"/>
-    <w:lsdException w:name="List Paragraph" w:semiHidden="0" w:uiPriority="34" w:unhideWhenUsed="0" w:qFormat="1"/>
-    <w:lsdException w:name="Quote" w:semiHidden="0" w:uiPriority="29" w:unhideWhenUsed="0" w:qFormat="1"/>
-    <w:lsdException w:name="Intense Quote" w:semiHidden="0" w:uiPriority="30" w:unhideWhenUsed="0" w:qFormat="1"/>
-    <w:lsdException w:name="Medium List 2 Accent 1" w:semiHidden="0" w:uiPriority="66" w:unhideWhenUsed="0"/>
-    <w:lsdException w:name="Medium Grid 1 Accent 1" w:semiHidden="0" w:uiPriority="67" w:unhideWhenUsed="0"/>
-    <w:lsdException w:name="Medium Grid 2 Accent 1" w:semiHidden="0" w:uiPriority="68" w:unhideWhenUsed="0"/>
-    <w:lsdException w:name="Medium Grid 3 Accent 1" w:semiHidden="0" w:uiPriority="69" w:unhideWhenUsed="0"/>
-    <w:lsdException w:name="Dark List Accent 1" w:semiHidden="0" w:uiPriority="70" w:unhideWhenUsed="0"/>
-    <w:lsdException w:name="Colorful Shading Accent 1" w:semiHidden="0" w:uiPriority="71" w:unhideWhenUsed="0"/>
-    <w:lsdException w:name="Colorful List Accent 1" w:semiHidden="0" w:uiPriority="72" w:unhideWhenUsed="0"/>
-    <w:lsdException w:name="Colorful Grid Accent 1" w:semiHidden="0" w:uiPriority="73" w:unhideWhenUsed="0"/>
-    <w:lsdException w:name="Light Shading Accent 2" w:semiHidden="0" w:uiPriority="60" w:unhideWhenUsed="0"/>
-    <w:lsdException w:name="Light List Accent 2" w:semiHidden="0" w:uiPriority="61" w:unhideWhenUsed="0"/>
-    <w:lsdException w:name="Light Grid Accent 2" w:semiHidden="0" w:uiPriority="62" w:unhideWhenUsed="0"/>
-    <w:lsdException w:name="Medium Shading 1 Accent 2" w:semiHidden="0" w:uiPriority="63" w:unhideWhenUsed="0"/>
-    <w:lsdException w:name="Medium Shading 2 Accent 2" w:semiHidden="0" w:uiPriority="64" w:unhideWhenUsed="0"/>
-    <w:lsdException w:name="Medium List 1 Accent 2" w:semiHidden="0" w:uiPriority="65" w:unhideWhenUsed="0"/>
-    <w:lsdException w:name="Medium List 2 Accent 2" w:semiHidden="0" w:uiPriority="66" w:unhideWhenUsed="0"/>
-    <w:lsdException w:name="Medium Grid 1 Accent 2" w:semiHidden="0" w:uiPriority="67" w:unhideWhenUsed="0"/>
-    <w:lsdException w:name="Medium Grid 2 Accent 2" w:semiHidden="0" w:uiPriority="68" w:unhideWhenUsed="0"/>
-    <w:lsdException w:name="Medium Grid 3 Accent 2" w:semiHidden="0" w:uiPriority="69" w:unhideWhenUsed="0"/>
-    <w:lsdException w:name="Dark List Accent 2" w:semiHidden="0" w:uiPriority="70" w:unhideWhenUsed="0"/>
-    <w:lsdException w:name="Colorful Shading Accent 2" w:semiHidden="0" w:uiPriority="71" w:unhideWhenUsed="0"/>
-    <w:lsdException w:name="Colorful List Accent 2" w:semiHidden="0" w:uiPriority="72" w:unhideWhenUsed="0"/>
-    <w:lsdException w:name="Colorful Grid Accent 2" w:semiHidden="0" w:uiPriority="73" w:unhideWhenUsed="0"/>
-    <w:lsdException w:name="Light Shading Accent 3" w:semiHidden="0" w:uiPriority="60" w:unhideWhenUsed="0"/>
-    <w:lsdException w:name="Light List Accent 3" w:semiHidden="0" w:uiPriority="61" w:unhideWhenUsed="0"/>
-    <w:lsdException w:name="Light Grid Accent 3" w:semiHidden="0" w:uiPriority="62" w:unhideWhenUsed="0"/>
-    <w:lsdException w:name="Medium Shading 1 Accent 3" w:semiHidden="0" w:uiPriority="63" w:unhideWhenUsed="0"/>
-    <w:lsdException w:name="Medium Shading 2 Accent 3" w:semiHidden="0" w:uiPriority="64" w:unhideWhenUsed="0"/>
-    <w:lsdException w:name="Medium List 1 Accent 3" w:semiHidden="0" w:uiPriority="65" w:unhideWhenUsed="0"/>
-    <w:lsdException w:name="Medium List 2 Accent 3" w:semiHidden="0" w:uiPriority="66" w:unhideWhenUsed="0"/>
-    <w:lsdException w:name="Medium Grid 1 Accent 3" w:semiHidden="0" w:uiPriority="67" w:unhideWhenUsed="0"/>
-    <w:lsdException w:name="Medium Grid 2 Accent 3" w:semiHidden="0" w:uiPriority="68" w:unhideWhenUsed="0"/>
-    <w:lsdException w:name="Medium Grid 3 Accent 3" w:semiHidden="0" w:uiPriority="69" w:unhideWhenUsed="0"/>
-    <w:lsdException w:name="Dark List Accent 3" w:semiHidden="0" w:uiPriority="70" w:unhideWhenUsed="0"/>
-    <w:lsdException w:name="Colorful Shading Accent 3" w:semiHidden="0" w:uiPriority="71" w:unhideWhenUsed="0"/>
-    <w:lsdException w:name="Colorful List Accent 3" w:semiHidden="0" w:uiPriority="72" w:unhideWhenUsed="0"/>
-    <w:lsdException w:name="Colorful Grid Accent 3" w:semiHidden="0" w:uiPriority="73" w:unhideWhenUsed="0"/>
-    <w:lsdException w:name="Light Shading Accent 4" w:semiHidden="0" w:uiPriority="60" w:unhideWhenUsed="0"/>
-    <w:lsdException w:name="Light List Accent 4" w:semiHidden="0" w:uiPriority="61" w:unhideWhenUsed="0"/>
-    <w:lsdException w:name="Light Grid Accent 4" w:semiHidden="0" w:uiPriority="62" w:unhideWhenUsed="0"/>
-    <w:lsdException w:name="Medium Shading 1 Accent 4" w:semiHidden="0" w:uiPriority="63" w:unhideWhenUsed="0"/>
-    <w:lsdException w:name="Medium Shading 2 Accent 4" w:semiHidden="0" w:uiPriority="64" w:unhideWhenUsed="0"/>
-    <w:lsdException w:name="Medium List 1 Accent 4" w:semiHidden="0" w:uiPriority="65" w:unhideWhenUsed="0"/>
-    <w:lsdException w:name="Medium List 2 Accent 4" w:semiHidden="0" w:uiPriority="66" w:unhideWhenUsed="0"/>
-    <w:lsdException w:name="Medium Grid 1 Accent 4" w:semiHidden="0" w:uiPriority="67" w:unhideWhenUsed="0"/>
-    <w:lsdException w:name="Medium Grid 2 Accent 4" w:semiHidden="0" w:uiPriority="68" w:unhideWhenUsed="0"/>
-    <w:lsdException w:name="Medium Grid 3 Accent 4" w:semiHidden="0" w:uiPriority="69" w:unhideWhenUsed="0"/>
-    <w:lsdException w:name="Dark List Accent 4" w:semiHidden="0" w:uiPriority="70" w:unhideWhenUsed="0"/>
-    <w:lsdException w:name="Colorful Shading Accent 4" w:semiHidden="0" w:uiPriority="71" w:unhideWhenUsed="0"/>
-    <w:lsdException w:name="Colorful List Accent 4" w:semiHidden="0" w:uiPriority="72" w:unhideWhenUsed="0"/>
-    <w:lsdException w:name="Colorful Grid Accent 4" w:semiHidden="0" w:uiPriority="73" w:unhideWhenUsed="0"/>
-    <w:lsdException w:name="Light Shading Accent 5" w:semiHidden="0" w:uiPriority="60" w:unhideWhenUsed="0"/>
-    <w:lsdException w:name="Light List Accent 5" w:semiHidden="0" w:uiPriority="61" w:unhideWhenUsed="0"/>
-    <w:lsdException w:name="Light Grid Accent 5" w:semiHidden="0" w:uiPriority="62" w:unhideWhenUsed="0"/>
-    <w:lsdException w:name="Medium Shading 1 Accent 5" w:semiHidden="0" w:uiPriority="63" w:unhideWhenUsed="0"/>
-    <w:lsdException w:name="Medium Shading 2 Accent 5" w:semiHidden="0" w:uiPriority="64" w:unhideWhenUsed="0"/>
-    <w:lsdException w:name="Medium List 1 Accent 5" w:semiHidden="0" w:uiPriority="65" w:unhideWhenUsed="0"/>
-    <w:lsdException w:name="Medium List 2 Accent 5" w:semiHidden="0" w:uiPriority="66" w:unhideWhenUsed="0"/>
-    <w:lsdException w:name="Medium Grid 1 Accent 5" w:semiHidden="0" w:uiPriority="67" w:unhideWhenUsed="0"/>
-    <w:lsdException w:name="Medium Grid 2 Accent 5" w:semiHidden="0" w:uiPriority="68" w:unhideWhenUsed="0"/>
-    <w:lsdException w:name="Medium Grid 3 Accent 5" w:semiHidden="0" w:uiPriority="69" w:unhideWhenUsed="0"/>
-    <w:lsdException w:name="Dark List Accent 5" w:semiHidden="0" w:uiPriority="70" w:unhideWhenUsed="0"/>
-    <w:lsdException w:name="Colorful Shading Accent 5" w:semiHidden="0" w:uiPriority="71" w:unhideWhenUsed="0"/>
-    <w:lsdException w:name="Colorful List Accent 5" w:semiHidden="0" w:uiPriority="72" w:unhideWhenUsed="0"/>
-    <w:lsdException w:name="Colorful Grid Accent 5" w:semiHidden="0" w:uiPriority="73" w:unhideWhenUsed="0"/>
-    <w:lsdException w:name="Light Shading Accent 6" w:semiHidden="0" w:uiPriority="60" w:unhideWhenUsed="0"/>
-    <w:lsdException w:name="Light List Accent 6" w:semiHidden="0" w:uiPriority="61" w:unhideWhenUsed="0"/>
-    <w:lsdException w:name="Light Grid Accent 6" w:semiHidden="0" w:uiPriority="62" w:unhideWhenUsed="0"/>
-    <w:lsdException w:name="Medium Shading 1 Accent 6" w:semiHidden="0" w:uiPriority="63" w:unhideWhenUsed="0"/>
-    <w:lsdException w:name="Medium Shading 2 Accent 6" w:semiHidden="0" w:uiPriority="64" w:unhideWhenUsed="0"/>
-    <w:lsdException w:name="Medium List 1 Accent 6" w:semiHidden="0" w:uiPriority="65" w:unhideWhenUsed="0"/>
-    <w:lsdException w:name="Medium List 2 Accent 6" w:semiHidden="0" w:uiPriority="66" w:unhideWhenUsed="0"/>
-    <w:lsdException w:name="Medium Grid 1 Accent 6" w:semiHidden="0" w:uiPriority="67" w:unhideWhenUsed="0"/>
-    <w:lsdException w:name="Medium Grid 2 Accent 6" w:semiHidden="0" w:uiPriority="68" w:unhideWhenUsed="0"/>
-    <w:lsdException w:name="Medium Grid 3 Accent 6" w:semiHidden="0" w:uiPriority="69" w:unhideWhenUsed="0"/>
-    <w:lsdException w:name="Dark List Accent 6" w:semiHidden="0" w:uiPriority="70" w:unhideWhenUsed="0"/>
-    <w:lsdException w:name="Colorful Shading Accent 6" w:semiHidden="0" w:uiPriority="71" w:unhideWhenUsed="0"/>
-    <w:lsdException w:name="Colorful List Accent 6" w:semiHidden="0" w:uiPriority="72" w:unhideWhenUsed="0"/>
-    <w:lsdException w:name="Colorful Grid Accent 6" w:semiHidden="0" w:uiPriority="73" w:unhideWhenUsed="0"/>
-    <w:lsdException w:name="Subtle Emphasis" w:semiHidden="0" w:uiPriority="19" w:unhideWhenUsed="0" w:qFormat="1"/>
-    <w:lsdException w:name="Intense Emphasis" w:semiHidden="0" w:uiPriority="21" w:unhideWhenUsed="0" w:qFormat="1"/>
-    <w:lsdException w:name="Subtle Reference" w:semiHidden="0" w:uiPriority="31" w:unhideWhenUsed="0" w:qFormat="1"/>
-    <w:lsdException w:name="Intense Reference" w:semiHidden="0" w:uiPriority="32" w:unhideWhenUsed="0" w:qFormat="1"/>
-    <w:lsdException w:name="Book Title" w:semiHidden="0" w:uiPriority="33" w:unhideWhenUsed="0" w:qFormat="1"/>
-    <w:lsdException w:name="Bibliography" w:uiPriority="37"/>
-    <w:lsdException w:name="TOC Heading" w:uiPriority="39" w:qFormat="1"/>
+  <w:latentStyles w:defLockedState="0" w:defUIPriority="99" w:defSemiHidden="0" w:defUnhideWhenUsed="0" w:defQFormat="0" w:count="382">
+    <w:lsdException w:name="Normal" w:uiPriority="0" w:qFormat="1"/>
+    <w:lsdException w:name="heading 1" w:uiPriority="9" w:qFormat="1"/>
+    <w:lsdException w:name="heading 2" w:semiHidden="1" w:uiPriority="9" w:unhideWhenUsed="1" w:qFormat="1"/>
+    <w:lsdException w:name="heading 3" w:semiHidden="1" w:uiPriority="9" w:unhideWhenUsed="1" w:qFormat="1"/>
+    <w:lsdException w:name="heading 4" w:semiHidden="1" w:uiPriority="9" w:unhideWhenUsed="1" w:qFormat="1"/>
+    <w:lsdException w:name="heading 5" w:semiHidden="1" w:uiPriority="9" w:unhideWhenUsed="1" w:qFormat="1"/>
+    <w:lsdException w:name="heading 6" w:semiHidden="1" w:uiPriority="9" w:unhideWhenUsed="1" w:qFormat="1"/>
+    <w:lsdException w:name="heading 7" w:semiHidden="1" w:uiPriority="9" w:unhideWhenUsed="1" w:qFormat="1"/>
+    <w:lsdException w:name="heading 8" w:semiHidden="1" w:uiPriority="9" w:unhideWhenUsed="1" w:qFormat="1"/>
+    <w:lsdException w:name="heading 9" w:semiHidden="1" w:uiPriority="9" w:unhideWhenUsed="1" w:qFormat="1"/>
+    <w:lsdException w:name="index 1" w:semiHidden="1" w:unhideWhenUsed="1"/>
+    <w:lsdException w:name="index 2" w:semiHidden="1" w:unhideWhenUsed="1"/>
+    <w:lsdException w:name="index 3" w:semiHidden="1" w:unhideWhenUsed="1"/>
+    <w:lsdException w:name="index 4" w:semiHidden="1" w:unhideWhenUsed="1"/>
+    <w:lsdException w:name="index 5" w:semiHidden="1" w:unhideWhenUsed="1"/>
+    <w:lsdException w:name="index 6" w:semiHidden="1" w:unhideWhenUsed="1"/>
+    <w:lsdException w:name="index 7" w:semiHidden="1" w:unhideWhenUsed="1"/>
+    <w:lsdException w:name="index 8" w:semiHidden="1" w:unhideWhenUsed="1"/>
+    <w:lsdException w:name="index 9" w:semiHidden="1" w:unhideWhenUsed="1"/>
+    <w:lsdException w:name="toc 1" w:semiHidden="1" w:uiPriority="39" w:unhideWhenUsed="1"/>
+    <w:lsdException w:name="toc 2" w:semiHidden="1" w:uiPriority="39" w:unhideWhenUsed="1"/>
+    <w:lsdException w:name="toc 3" w:semiHidden="1" w:uiPriority="39" w:unhideWhenUsed="1"/>
+    <w:lsdException w:name="toc 4" w:semiHidden="1" w:uiPriority="39" w:unhideWhenUsed="1"/>
+    <w:lsdException w:name="toc 5" w:semiHidden="1" w:uiPriority="39" w:unhideWhenUsed="1"/>
+    <w:lsdException w:name="toc 6" w:semiHidden="1" w:uiPriority="39" w:unhideWhenUsed="1"/>
+    <w:lsdException w:name="toc 7" w:semiHidden="1" w:uiPriority="39" w:unhideWhenUsed="1"/>
+    <w:lsdException w:name="toc 8" w:semiHidden="1" w:uiPriority="39" w:unhideWhenUsed="1"/>
+    <w:lsdException w:name="toc 9" w:semiHidden="1" w:uiPriority="39" w:unhideWhenUsed="1"/>
+    <w:lsdException w:name="Normal Indent" w:semiHidden="1" w:unhideWhenUsed="1"/>
+    <w:lsdException w:name="footnote text" w:semiHidden="1" w:unhideWhenUsed="1"/>
+    <w:lsdException w:name="annotation text" w:semiHidden="1" w:unhideWhenUsed="1"/>
+    <w:lsdException w:name="header" w:semiHidden="1" w:unhideWhenUsed="1"/>
+    <w:lsdException w:name="footer" w:semiHidden="1" w:unhideWhenUsed="1"/>
+    <w:lsdException w:name="index heading" w:semiHidden="1" w:unhideWhenUsed="1"/>
+    <w:lsdException w:name="caption" w:semiHidden="1" w:uiPriority="35" w:unhideWhenUsed="1" w:qFormat="1"/>
+    <w:lsdException w:name="table of figures" w:semiHidden="1" w:unhideWhenUsed="1"/>
+    <w:lsdException w:name="envelope address" w:semiHidden="1" w:unhideWhenUsed="1"/>
+    <w:lsdException w:name="envelope return" w:semiHidden="1" w:unhideWhenUsed="1"/>
+    <w:lsdException w:name="footnote reference" w:semiHidden="1" w:unhideWhenUsed="1"/>
+    <w:lsdException w:name="annotation reference" w:semiHidden="1" w:unhideWhenUsed="1"/>
+    <w:lsdException w:name="line number" w:semiHidden="1" w:unhideWhenUsed="1"/>
+    <w:lsdException w:name="page number" w:semiHidden="1" w:unhideWhenUsed="1"/>
+    <w:lsdException w:name="endnote reference" w:semiHidden="1" w:unhideWhenUsed="1"/>
+    <w:lsdException w:name="endnote text" w:semiHidden="1" w:unhideWhenUsed="1"/>
+    <w:lsdException w:name="table of authorities" w:semiHidden="1" w:unhideWhenUsed="1"/>
+    <w:lsdException w:name="macro" w:semiHidden="1" w:unhideWhenUsed="1"/>
+    <w:lsdException w:name="toa heading" w:semiHidden="1" w:unhideWhenUsed="1"/>
+    <w:lsdException w:name="List" w:semiHidden="1" w:unhideWhenUsed="1"/>
+    <w:lsdException w:name="List Bullet" w:semiHidden="1" w:unhideWhenUsed="1"/>
+    <w:lsdException w:name="List Number" w:semiHidden="1" w:unhideWhenUsed="1"/>
+    <w:lsdException w:name="List 2" w:semiHidden="1" w:unhideWhenUsed="1"/>
+    <w:lsdException w:name="List 3" w:semiHidden="1" w:unhideWhenUsed="1"/>
+    <w:lsdException w:name="List 4" w:semiHidden="1" w:unhideWhenUsed="1"/>
+    <w:lsdException w:name="List 5" w:semiHidden="1" w:unhideWhenUsed="1"/>
+    <w:lsdException w:name="List Bullet 2" w:semiHidden="1" w:unhideWhenUsed="1"/>
+    <w:lsdException w:name="List Bullet 3" w:semiHidden="1" w:unhideWhenUsed="1"/>
+    <w:lsdException w:name="List Bullet 4" w:semiHidden="1" w:unhideWhenUsed="1"/>
+    <w:lsdException w:name="List Bullet 5" w:semiHidden="1" w:unhideWhenUsed="1"/>
+    <w:lsdException w:name="List Number 2" w:semiHidden="1" w:unhideWhenUsed="1"/>
+    <w:lsdException w:name="List Number 3" w:semiHidden="1" w:unhideWhenUsed="1"/>
+    <w:lsdException w:name="List Number 4" w:semiHidden="1" w:unhideWhenUsed="1"/>
+    <w:lsdException w:name="List Number 5" w:semiHidden="1" w:unhideWhenUsed="1"/>
+    <w:lsdException w:name="Title" w:uiPriority="10" w:qFormat="1"/>
+    <w:lsdException w:name="Closing" w:semiHidden="1" w:unhideWhenUsed="1"/>
+    <w:lsdException w:name="Signature" w:semiHidden="1" w:unhideWhenUsed="1"/>
+    <w:lsdException w:name="Default Paragraph Font" w:semiHidden="1" w:uiPriority="1" w:unhideWhenUsed="1"/>
+    <w:lsdException w:name="Body Text" w:semiHidden="1" w:unhideWhenUsed="1"/>
+    <w:lsdException w:name="Body Text Indent" w:semiHidden="1" w:unhideWhenUsed="1"/>
+    <w:lsdException w:name="List Continue" w:semiHidden="1" w:unhideWhenUsed="1"/>
+    <w:lsdException w:name="List Continue 2" w:semiHidden="1" w:unhideWhenUsed="1"/>
+    <w:lsdException w:name="List Continue 3" w:semiHidden="1" w:unhideWhenUsed="1"/>
+    <w:lsdException w:name="List Continue 4" w:semiHidden="1" w:unhideWhenUsed="1"/>
+    <w:lsdException w:name="List Continue 5" w:semiHidden="1" w:unhideWhenUsed="1"/>
+    <w:lsdException w:name="Message Header" w:semiHidden="1" w:unhideWhenUsed="1"/>
+    <w:lsdException w:name="Subtitle" w:uiPriority="11" w:qFormat="1"/>
+    <w:lsdException w:name="Salutation" w:semiHidden="1" w:unhideWhenUsed="1"/>
+    <w:lsdException w:name="Date" w:semiHidden="1" w:unhideWhenUsed="1"/>
+    <w:lsdException w:name="Body Text First Indent" w:semiHidden="1" w:unhideWhenUsed="1"/>
+    <w:lsdException w:name="Body Text First Indent 2" w:semiHidden="1" w:unhideWhenUsed="1"/>
+    <w:lsdException w:name="Note Heading" w:semiHidden="1" w:unhideWhenUsed="1"/>
+    <w:lsdException w:name="Body Text 2" w:semiHidden="1" w:unhideWhenUsed="1"/>
+    <w:lsdException w:name="Body Text 3" w:semiHidden="1" w:unhideWhenUsed="1"/>
+    <w:lsdException w:name="Body Text Indent 2" w:semiHidden="1" w:unhideWhenUsed="1"/>
+    <w:lsdException w:name="Body Text Indent 3" w:semiHidden="1" w:unhideWhenUsed="1"/>
+    <w:lsdException w:name="Block Text" w:semiHidden="1" w:unhideWhenUsed="1"/>
+    <w:lsdException w:name="Hyperlink" w:semiHidden="1" w:unhideWhenUsed="1"/>
+    <w:lsdException w:name="FollowedHyperlink" w:semiHidden="1" w:unhideWhenUsed="1"/>
+    <w:lsdException w:name="Strong" w:uiPriority="22" w:qFormat="1"/>
+    <w:lsdException w:name="Emphasis" w:uiPriority="20" w:qFormat="1"/>
+    <w:lsdException w:name="Document Map" w:semiHidden="1" w:unhideWhenUsed="1"/>
+    <w:lsdException w:name="Plain Text" w:semiHidden="1" w:unhideWhenUsed="1"/>
+    <w:lsdException w:name="E-mail Signature" w:semiHidden="1" w:unhideWhenUsed="1"/>
+    <w:lsdException w:name="HTML Top of Form" w:semiHidden="1" w:unhideWhenUsed="1"/>
+    <w:lsdException w:name="HTML Bottom of Form" w:semiHidden="1" w:unhideWhenUsed="1"/>
+    <w:lsdException w:name="Normal (Web)" w:semiHidden="1" w:unhideWhenUsed="1"/>
+    <w:lsdException w:name="HTML Acronym" w:semiHidden="1" w:unhideWhenUsed="1"/>
+    <w:lsdException w:name="HTML Address" w:semiHidden="1" w:unhideWhenUsed="1"/>
+    <w:lsdException w:name="HTML Cite" w:semiHidden="1" w:unhideWhenUsed="1"/>
+    <w:lsdException w:name="HTML Code" w:semiHidden="1" w:unhideWhenUsed="1"/>
+    <w:lsdException w:name="HTML Definition" w:semiHidden="1" w:unhideWhenUsed="1"/>
+    <w:lsdException w:name="HTML Keyboard" w:semiHidden="1" w:unhideWhenUsed="1"/>
+    <w:lsdException w:name="HTML Preformatted" w:semiHidden="1" w:unhideWhenUsed="1"/>
+    <w:lsdException w:name="HTML Sample" w:semiHidden="1" w:unhideWhenUsed="1"/>
+    <w:lsdException w:name="HTML Typewriter" w:semiHidden="1" w:unhideWhenUsed="1"/>
+    <w:lsdException w:name="HTML Variable" w:semiHidden="1" w:unhideWhenUsed="1"/>
+    <w:lsdException w:name="Normal Table" w:semiHidden="1" w:unhideWhenUsed="1"/>
+    <w:lsdException w:name="annotation subject" w:semiHidden="1" w:unhideWhenUsed="1"/>
+    <w:lsdException w:name="No List" w:semiHidden="1" w:unhideWhenUsed="1"/>
+    <w:lsdException w:name="Outline List 1" w:semiHidden="1" w:unhideWhenUsed="1"/>
+    <w:lsdException w:name="Outline List 2" w:semiHidden="1" w:unhideWhenUsed="1"/>
+    <w:lsdException w:name="Outline List 3" w:semiHidden="1" w:unhideWhenUsed="1"/>
+    <w:lsdException w:name="Table Simple 1" w:semiHidden="1" w:unhideWhenUsed="1"/>
+    <w:lsdException w:name="Table Simple 2" w:semiHidden="1" w:unhideWhenUsed="1"/>
+    <w:lsdException w:name="Table Simple 3" w:semiHidden="1" w:unhideWhenUsed="1"/>
+    <w:lsdException w:name="Table Classic 1" w:semiHidden="1" w:unhideWhenUsed="1"/>
+    <w:lsdException w:name="Table Classic 2" w:semiHidden="1" w:unhideWhenUsed="1"/>
+    <w:lsdException w:name="Table Classic 3" w:semiHidden="1" w:unhideWhenUsed="1"/>
+    <w:lsdException w:name="Table Classic 4" w:semiHidden="1" w:unhideWhenUsed="1"/>
+    <w:lsdException w:name="Table Colorful 1" w:semiHidden="1" w:unhideWhenUsed="1"/>
+    <w:lsdException w:name="Table Colorful 2" w:semiHidden="1" w:unhideWhenUsed="1"/>
+    <w:lsdException w:name="Table Colorful 3" w:semiHidden="1" w:unhideWhenUsed="1"/>
+    <w:lsdException w:name="Table Columns 1" w:semiHidden="1" w:unhideWhenUsed="1"/>
+    <w:lsdException w:name="Table Columns 2" w:semiHidden="1" w:unhideWhenUsed="1"/>
+    <w:lsdException w:name="Table Columns 3" w:semiHidden="1" w:unhideWhenUsed="1"/>
+    <w:lsdException w:name="Table Columns 4" w:semiHidden="1" w:unhideWhenUsed="1"/>
+    <w:lsdException w:name="Table Columns 5" w:semiHidden="1" w:unhideWhenUsed="1"/>
+    <w:lsdException w:name="Table Grid 1" w:semiHidden="1" w:unhideWhenUsed="1"/>
+    <w:lsdException w:name="Table Grid 2" w:semiHidden="1" w:unhideWhenUsed="1"/>
+    <w:lsdException w:name="Table Grid 3" w:semiHidden="1" w:unhideWhenUsed="1"/>
+    <w:lsdException w:name="Table Grid 4" w:semiHidden="1" w:unhideWhenUsed="1"/>
+    <w:lsdException w:name="Table Grid 5" w:semiHidden="1" w:unhideWhenUsed="1"/>
+    <w:lsdException w:name="Table Grid 6" w:semiHidden="1" w:unhideWhenUsed="1"/>
+    <w:lsdException w:name="Table Grid 7" w:semiHidden="1" w:unhideWhenUsed="1"/>
+    <w:lsdException w:name="Table Grid 8" w:semiHidden="1" w:unhideWhenUsed="1"/>
+    <w:lsdException w:name="Table List 1" w:semiHidden="1" w:unhideWhenUsed="1"/>
+    <w:lsdException w:name="Table List 2" w:semiHidden="1" w:unhideWhenUsed="1"/>
+    <w:lsdException w:name="Table List 3" w:semiHidden="1" w:unhideWhenUsed="1"/>
+    <w:lsdException w:name="Table List 4" w:semiHidden="1" w:unhideWhenUsed="1"/>
+    <w:lsdException w:name="Table List 5" w:semiHidden="1" w:unhideWhenUsed="1"/>
+    <w:lsdException w:name="Table List 6" w:semiHidden="1" w:unhideWhenUsed="1"/>
+    <w:lsdException w:name="Table List 7" w:semiHidden="1" w:unhideWhenUsed="1"/>
+    <w:lsdException w:name="Table List 8" w:semiHidden="1" w:unhideWhenUsed="1"/>
+    <w:lsdException w:name="Table 3D effects 1" w:semiHidden="1" w:unhideWhenUsed="1"/>
+    <w:lsdException w:name="Table 3D effects 2" w:semiHidden="1" w:unhideWhenUsed="1"/>
+    <w:lsdException w:name="Table 3D effects 3" w:semiHidden="1" w:unhideWhenUsed="1"/>
+    <w:lsdException w:name="Table Contemporary" w:semiHidden="1" w:unhideWhenUsed="1"/>
+    <w:lsdException w:name="Table Elegant" w:semiHidden="1" w:unhideWhenUsed="1"/>
+    <w:lsdException w:name="Table Professional" w:semiHidden="1" w:unhideWhenUsed="1"/>
+    <w:lsdException w:name="Table Subtle 1" w:semiHidden="1" w:unhideWhenUsed="1"/>
+    <w:lsdException w:name="Table Subtle 2" w:semiHidden="1" w:unhideWhenUsed="1"/>
+    <w:lsdException w:name="Table Web 1" w:semiHidden="1" w:unhideWhenUsed="1"/>
+    <w:lsdException w:name="Table Web 2" w:semiHidden="1" w:unhideWhenUsed="1"/>
+    <w:lsdException w:name="Table Web 3" w:semiHidden="1" w:unhideWhenUsed="1"/>
+    <w:lsdException w:name="Balloon Text" w:semiHidden="1" w:unhideWhenUsed="1"/>
+    <w:lsdException w:name="Table Grid" w:uiPriority="59"/>
+    <w:lsdException w:name="Table Theme" w:semiHidden="1" w:unhideWhenUsed="1"/>
+    <w:lsdException w:name="Note Level 1" w:semiHidden="1" w:unhideWhenUsed="1"/>
+    <w:lsdException w:name="Note Level 2" w:semiHidden="1" w:unhideWhenUsed="1"/>
+    <w:lsdException w:name="Note Level 3" w:semiHidden="1" w:unhideWhenUsed="1"/>
+    <w:lsdException w:name="Note Level 4" w:semiHidden="1" w:unhideWhenUsed="1"/>
+    <w:lsdException w:name="Note Level 5" w:semiHidden="1" w:unhideWhenUsed="1"/>
+    <w:lsdException w:name="Note Level 6" w:semiHidden="1" w:unhideWhenUsed="1"/>
+    <w:lsdException w:name="Note Level 7" w:semiHidden="1" w:unhideWhenUsed="1"/>
+    <w:lsdException w:name="Note Level 8" w:semiHidden="1" w:unhideWhenUsed="1"/>
+    <w:lsdException w:name="Note Level 9" w:semiHidden="1" w:unhideWhenUsed="1"/>
+    <w:lsdException w:name="Placeholder Text" w:semiHidden="1"/>
+    <w:lsdException w:name="No Spacing" w:uiPriority="1" w:qFormat="1"/>
+    <w:lsdException w:name="Light Shading" w:uiPriority="60"/>
+    <w:lsdException w:name="Light List" w:uiPriority="61"/>
+    <w:lsdException w:name="Light Grid" w:uiPriority="62"/>
+    <w:lsdException w:name="Medium Shading 1" w:uiPriority="63"/>
+    <w:lsdException w:name="Medium Shading 2" w:uiPriority="64"/>
+    <w:lsdException w:name="Medium List 1" w:uiPriority="65"/>
+    <w:lsdException w:name="Medium List 2" w:uiPriority="66"/>
+    <w:lsdException w:name="Medium Grid 1" w:uiPriority="67"/>
+    <w:lsdException w:name="Medium Grid 2" w:uiPriority="68"/>
+    <w:lsdException w:name="Medium Grid 3" w:uiPriority="69"/>
+    <w:lsdException w:name="Dark List" w:uiPriority="70"/>
+    <w:lsdException w:name="Colorful Shading" w:uiPriority="71"/>
+    <w:lsdException w:name="Colorful List" w:uiPriority="72"/>
+    <w:lsdException w:name="Colorful Grid" w:uiPriority="73"/>
+    <w:lsdException w:name="Light Shading Accent 1" w:uiPriority="60"/>
+    <w:lsdException w:name="Light List Accent 1" w:uiPriority="61"/>
+    <w:lsdException w:name="Light Grid Accent 1" w:uiPriority="62"/>
+    <w:lsdException w:name="Medium Shading 1 Accent 1" w:uiPriority="63"/>
+    <w:lsdException w:name="Medium Shading 2 Accent 1" w:uiPriority="64"/>
+    <w:lsdException w:name="Medium List 1 Accent 1" w:uiPriority="65"/>
+    <w:lsdException w:name="Revision" w:semiHidden="1"/>
+    <w:lsdException w:name="List Paragraph" w:uiPriority="34" w:qFormat="1"/>
+    <w:lsdException w:name="Quote" w:uiPriority="29" w:qFormat="1"/>
+    <w:lsdException w:name="Intense Quote" w:uiPriority="30" w:qFormat="1"/>
+    <w:lsdException w:name="Medium List 2 Accent 1" w:uiPriority="66"/>
+    <w:lsdException w:name="Medium Grid 1 Accent 1" w:uiPriority="67"/>
+    <w:lsdException w:name="Medium Grid 2 Accent 1" w:uiPriority="68"/>
+    <w:lsdException w:name="Medium Grid 3 Accent 1" w:uiPriority="69"/>
+    <w:lsdException w:name="Dark List Accent 1" w:uiPriority="70"/>
+    <w:lsdException w:name="Colorful Shading Accent 1" w:uiPriority="71"/>
+    <w:lsdException w:name="Colorful List Accent 1" w:uiPriority="72"/>
+    <w:lsdException w:name="Colorful Grid Accent 1" w:uiPriority="73"/>
+    <w:lsdException w:name="Light Shading Accent 2" w:uiPriority="60"/>
+    <w:lsdException w:name="Light List Accent 2" w:uiPriority="61"/>
+    <w:lsdException w:name="Light Grid Accent 2" w:uiPriority="62"/>
+    <w:lsdException w:name="Medium Shading 1 Accent 2" w:uiPriority="63"/>
+    <w:lsdException w:name="Medium Shading 2 Accent 2" w:uiPriority="64"/>
+    <w:lsdException w:name="Medium List 1 Accent 2" w:uiPriority="65"/>
+    <w:lsdException w:name="Medium List 2 Accent 2" w:uiPriority="66"/>
+    <w:lsdException w:name="Medium Grid 1 Accent 2" w:uiPriority="67"/>
+    <w:lsdException w:name="Medium Grid 2 Accent 2" w:uiPriority="68"/>
+    <w:lsdException w:name="Medium Grid 3 Accent 2" w:uiPriority="69"/>
+    <w:lsdException w:name="Dark List Accent 2" w:uiPriority="70"/>
+    <w:lsdException w:name="Colorful Shading Accent 2" w:uiPriority="71"/>
+    <w:lsdException w:name="Colorful List Accent 2" w:uiPriority="72"/>
+    <w:lsdException w:name="Colorful Grid Accent 2" w:uiPriority="73"/>
+    <w:lsdException w:name="Light Shading Accent 3" w:uiPriority="60"/>
+    <w:lsdException w:name="Light List Accent 3" w:uiPriority="61"/>
+    <w:lsdException w:name="Light Grid Accent 3" w:uiPriority="62"/>
+    <w:lsdException w:name="Medium Shading 1 Accent 3" w:uiPriority="63"/>
+    <w:lsdException w:name="Medium Shading 2 Accent 3" w:uiPriority="64"/>
+    <w:lsdException w:name="Medium List 1 Accent 3" w:uiPriority="65"/>
+    <w:lsdException w:name="Medium List 2 Accent 3" w:uiPriority="66"/>
+    <w:lsdException w:name="Medium Grid 1 Accent 3" w:uiPriority="67"/>
+    <w:lsdException w:name="Medium Grid 2 Accent 3" w:uiPriority="68"/>
+    <w:lsdException w:name="Medium Grid 3 Accent 3" w:uiPriority="69"/>
+    <w:lsdException w:name="Dark List Accent 3" w:uiPriority="70"/>
+    <w:lsdException w:name="Colorful Shading Accent 3" w:uiPriority="71"/>
+    <w:lsdException w:name="Colorful List Accent 3" w:uiPriority="72"/>
+    <w:lsdException w:name="Colorful Grid Accent 3" w:uiPriority="73"/>
+    <w:lsdException w:name="Light Shading Accent 4" w:uiPriority="60"/>
+    <w:lsdException w:name="Light List Accent 4" w:uiPriority="61"/>
+    <w:lsdException w:name="Light Grid Accent 4" w:uiPriority="62"/>
+    <w:lsdException w:name="Medium Shading 1 Accent 4" w:uiPriority="63"/>
+    <w:lsdException w:name="Medium Shading 2 Accent 4" w:uiPriority="64"/>
+    <w:lsdException w:name="Medium List 1 Accent 4" w:uiPriority="65"/>
+    <w:lsdException w:name="Medium List 2 Accent 4" w:uiPriority="66"/>
+    <w:lsdException w:name="Medium Grid 1 Accent 4" w:uiPriority="67"/>
+    <w:lsdException w:name="Medium Grid 2 Accent 4" w:uiPriority="68"/>
+    <w:lsdException w:name="Medium Grid 3 Accent 4" w:uiPriority="69"/>
+    <w:lsdException w:name="Dark List Accent 4" w:uiPriority="70"/>
+    <w:lsdException w:name="Colorful Shading Accent 4" w:uiPriority="71"/>
+    <w:lsdException w:name="Colorful List Accent 4" w:uiPriority="72"/>
+    <w:lsdException w:name="Colorful Grid Accent 4" w:uiPriority="73"/>
+    <w:lsdException w:name="Light Shading Accent 5" w:uiPriority="60"/>
+    <w:lsdException w:name="Light List Accent 5" w:uiPriority="61"/>
+    <w:lsdException w:name="Light Grid Accent 5" w:uiPriority="62"/>
+    <w:lsdException w:name="Medium Shading 1 Accent 5" w:uiPriority="63"/>
+    <w:lsdException w:name="Medium Shading 2 Accent 5" w:uiPriority="64"/>
+    <w:lsdException w:name="Medium List 1 Accent 5" w:uiPriority="65"/>
+    <w:lsdException w:name="Medium List 2 Accent 5" w:uiPriority="66"/>
+    <w:lsdException w:name="Medium Grid 1 Accent 5" w:uiPriority="67"/>
+    <w:lsdException w:name="Medium Grid 2 Accent 5" w:uiPriority="68"/>
+    <w:lsdException w:name="Medium Grid 3 Accent 5" w:uiPriority="69"/>
+    <w:lsdException w:name="Dark List Accent 5" w:uiPriority="70"/>
+    <w:lsdException w:name="Colorful Shading Accent 5" w:uiPriority="71"/>
+    <w:lsdException w:name="Colorful List Accent 5" w:uiPriority="72"/>
+    <w:lsdException w:name="Colorful Grid Accent 5" w:uiPriority="73"/>
+    <w:lsdException w:name="Light Shading Accent 6" w:uiPriority="60"/>
+    <w:lsdException w:name="Light List Accent 6" w:uiPriority="61"/>
+    <w:lsdException w:name="Light Grid Accent 6" w:uiPriority="62"/>
+    <w:lsdException w:name="Medium Shading 1 Accent 6" w:uiPriority="63"/>
+    <w:lsdException w:name="Medium Shading 2 Accent 6" w:uiPriority="64"/>
+    <w:lsdException w:name="Medium List 1 Accent 6" w:uiPriority="65"/>
+    <w:lsdException w:name="Medium List 2 Accent 6" w:uiPriority="66"/>
+    <w:lsdException w:name="Medium Grid 1 Accent 6" w:uiPriority="67"/>
+    <w:lsdException w:name="Medium Grid 2 Accent 6" w:uiPriority="68"/>
+    <w:lsdException w:name="Medium Grid 3 Accent 6" w:uiPriority="69"/>
+    <w:lsdException w:name="Dark List Accent 6" w:uiPriority="70"/>
+    <w:lsdException w:name="Colorful Shading Accent 6" w:uiPriority="71"/>
+    <w:lsdException w:name="Colorful List Accent 6" w:uiPriority="72"/>
+    <w:lsdException w:name="Colorful Grid Accent 6" w:uiPriority="73"/>
+    <w:lsdException w:name="Subtle Emphasis" w:uiPriority="19" w:qFormat="1"/>
+    <w:lsdException w:name="Intense Emphasis" w:uiPriority="21" w:qFormat="1"/>
+    <w:lsdException w:name="Subtle Reference" w:uiPriority="31" w:qFormat="1"/>
+    <w:lsdException w:name="Intense Reference" w:uiPriority="32" w:qFormat="1"/>
+    <w:lsdException w:name="Book Title" w:uiPriority="33" w:qFormat="1"/>
+    <w:lsdException w:name="Bibliography" w:semiHidden="1" w:uiPriority="37" w:unhideWhenUsed="1"/>
+    <w:lsdException w:name="TOC Heading" w:semiHidden="1" w:uiPriority="39" w:unhideWhenUsed="1" w:qFormat="1"/>
+    <w:lsdException w:name="Plain Table 1" w:uiPriority="41"/>
+    <w:lsdException w:name="Plain Table 2" w:uiPriority="42"/>
+    <w:lsdException w:name="Plain Table 3" w:uiPriority="43"/>
+    <w:lsdException w:name="Plain Table 4" w:uiPriority="44"/>
+    <w:lsdException w:name="Plain Table 5" w:uiPriority="45"/>
+    <w:lsdException w:name="Grid Table Light" w:uiPriority="40"/>
+    <w:lsdException w:name="Grid Table 1 Light" w:uiPriority="46"/>
+    <w:lsdException w:name="Grid Table 2" w:uiPriority="47"/>
+    <w:lsdException w:name="Grid Table 3" w:uiPriority="48"/>
+    <w:lsdException w:name="Grid Table 4" w:uiPriority="49"/>
+    <w:lsdException w:name="Grid Table 5 Dark" w:uiPriority="50"/>
+    <w:lsdException w:name="Grid Table 6 Colorful" w:uiPriority="51"/>
+    <w:lsdException w:name="Grid Table 7 Colorful" w:uiPriority="52"/>
+    <w:lsdException w:name="Grid Table 1 Light Accent 1" w:uiPriority="46"/>
+    <w:lsdException w:name="Grid Table 2 Accent 1" w:uiPriority="47"/>
+    <w:lsdException w:name="Grid Table 3 Accent 1" w:uiPriority="48"/>
+    <w:lsdException w:name="Grid Table 4 Accent 1" w:uiPriority="49"/>
+    <w:lsdException w:name="Grid Table 5 Dark Accent 1" w:uiPriority="50"/>
+    <w:lsdException w:name="Grid Table 6 Colorful Accent 1" w:uiPriority="51"/>
+    <w:lsdException w:name="Grid Table 7 Colorful Accent 1" w:uiPriority="52"/>
+    <w:lsdException w:name="Grid Table 1 Light Accent 2" w:uiPriority="46"/>
+    <w:lsdException w:name="Grid Table 2 Accent 2" w:uiPriority="47"/>
+    <w:lsdException w:name="Grid Table 3 Accent 2" w:uiPriority="48"/>
+    <w:lsdException w:name="Grid Table 4 Accent 2" w:uiPriority="49"/>
+    <w:lsdException w:name="Grid Table 5 Dark Accent 2" w:uiPriority="50"/>
+    <w:lsdException w:name="Grid Table 6 Colorful Accent 2" w:uiPriority="51"/>
+    <w:lsdException w:name="Grid Table 7 Colorful Accent 2" w:uiPriority="52"/>
+    <w:lsdException w:name="Grid Table 1 Light Accent 3" w:uiPriority="46"/>
+    <w:lsdException w:name="Grid Table 2 Accent 3" w:uiPriority="47"/>
+    <w:lsdException w:name="Grid Table 3 Accent 3" w:uiPriority="48"/>
+    <w:lsdException w:name="Grid Table 4 Accent 3" w:uiPriority="49"/>
+    <w:lsdException w:name="Grid Table 5 Dark Accent 3" w:uiPriority="50"/>
+    <w:lsdException w:name="Grid Table 6 Colorful Accent 3" w:uiPriority="51"/>
+    <w:lsdException w:name="Grid Table 7 Colorful Accent 3" w:uiPriority="52"/>
+    <w:lsdException w:name="Grid Table 1 Light Accent 4" w:uiPriority="46"/>
+    <w:lsdException w:name="Grid Table 2 Accent 4" w:uiPriority="47"/>
+    <w:lsdException w:name="Grid Table 3 Accent 4" w:uiPriority="48"/>
+    <w:lsdException w:name="Grid Table 4 Accent 4" w:uiPriority="49"/>
+    <w:lsdException w:name="Grid Table 5 Dark Accent 4" w:uiPriority="50"/>
+    <w:lsdException w:name="Grid Table 6 Colorful Accent 4" w:uiPriority="51"/>
+    <w:lsdException w:name="Grid Table 7 Colorful Accent 4" w:uiPriority="52"/>
+    <w:lsdException w:name="Grid Table 1 Light Accent 5" w:uiPriority="46"/>
+    <w:lsdException w:name="Grid Table 2 Accent 5" w:uiPriority="47"/>
+    <w:lsdException w:name="Grid Table 3 Accent 5" w:uiPriority="48"/>
+    <w:lsdException w:name="Grid Table 4 Accent 5" w:uiPriority="49"/>
+    <w:lsdException w:name="Grid Table 5 Dark Accent 5" w:uiPriority="50"/>
+    <w:lsdException w:name="Grid Table 6 Colorful Accent 5" w:uiPriority="51"/>
+    <w:lsdException w:name="Grid Table 7 Colorful Accent 5" w:uiPriority="52"/>
+    <w:lsdException w:name="Grid Table 1 Light Accent 6" w:uiPriority="46"/>
+    <w:lsdException w:name="Grid Table 2 Accent 6" w:uiPriority="47"/>
+    <w:lsdException w:name="Grid Table 3 Accent 6" w:uiPriority="48"/>
+    <w:lsdException w:name="Grid Table 4 Accent 6" w:uiPriority="49"/>
+    <w:lsdException w:name="Grid Table 5 Dark Accent 6" w:uiPriority="50"/>
+    <w:lsdException w:name="Grid Table 6 Colorful Accent 6" w:uiPriority="51"/>
+    <w:lsdException w:name="Grid Table 7 Colorful Accent 6" w:uiPriority="52"/>
+    <w:lsdException w:name="List Table 1 Light" w:uiPriority="46"/>
+    <w:lsdException w:name="List Table 2" w:uiPriority="47"/>
+    <w:lsdException w:name="List Table 3" w:uiPriority="48"/>
+    <w:lsdException w:name="List Table 4" w:uiPriority="49"/>
+    <w:lsdException w:name="List Table 5 Dark" w:uiPriority="50"/>
+    <w:lsdException w:name="List Table 6 Colorful" w:uiPriority="51"/>
+    <w:lsdException w:name="List Table 7 Colorful" w:uiPriority="52"/>
+    <w:lsdException w:name="List Table 1 Light Accent 1" w:uiPriority="46"/>
+    <w:lsdException w:name="List Table 2 Accent 1" w:uiPriority="47"/>
+    <w:lsdException w:name="List Table 3 Accent 1" w:uiPriority="48"/>
+    <w:lsdException w:name="List Table 4 Accent 1" w:uiPriority="49"/>
+    <w:lsdException w:name="List Table 5 Dark Accent 1" w:uiPriority="50"/>
+    <w:lsdException w:name="List Table 6 Colorful Accent 1" w:uiPriority="51"/>
+    <w:lsdException w:name="List Table 7 Colorful Accent 1" w:uiPriority="52"/>
+    <w:lsdException w:name="List Table 1 Light Accent 2" w:uiPriority="46"/>
+    <w:lsdException w:name="List Table 2 Accent 2" w:uiPriority="47"/>
+    <w:lsdException w:name="List Table 3 Accent 2" w:uiPriority="48"/>
+    <w:lsdException w:name="List Table 4 Accent 2" w:uiPriority="49"/>
+    <w:lsdException w:name="List Table 5 Dark Accent 2" w:uiPriority="50"/>
+    <w:lsdException w:name="List Table 6 Colorful Accent 2" w:uiPriority="51"/>
+    <w:lsdException w:name="List Table 7 Colorful Accent 2" w:uiPriority="52"/>
+    <w:lsdException w:name="List Table 1 Light Accent 3" w:uiPriority="46"/>
+    <w:lsdException w:name="List Table 2 Accent 3" w:uiPriority="47"/>
+    <w:lsdException w:name="List Table 3 Accent 3" w:uiPriority="48"/>
+    <w:lsdException w:name="List Table 4 Accent 3" w:uiPriority="49"/>
+    <w:lsdException w:name="List Table 5 Dark Accent 3" w:uiPriority="50"/>
+    <w:lsdException w:name="List Table 6 Colorful Accent 3" w:uiPriority="51"/>
+    <w:lsdException w:name="List Table 7 Colorful Accent 3" w:uiPriority="52"/>
+    <w:lsdException w:name="List Table 1 Light Accent 4" w:uiPriority="46"/>
+    <w:lsdException w:name="List Table 2 Accent 4" w:uiPriority="47"/>
+    <w:lsdException w:name="List Table 3 Accent 4" w:uiPriority="48"/>
+    <w:lsdException w:name="List Table 4 Accent 4" w:uiPriority="49"/>
+    <w:lsdException w:name="List Table 5 Dark Accent 4" w:uiPriority="50"/>
+    <w:lsdException w:name="List Table 6 Colorful Accent 4" w:uiPriority="51"/>
+    <w:lsdException w:name="List Table 7 Colorful Accent 4" w:uiPriority="52"/>
+    <w:lsdException w:name="List Table 1 Light Accent 5" w:uiPriority="46"/>
+    <w:lsdException w:name="List Table 2 Accent 5" w:uiPriority="47"/>
+    <w:lsdException w:name="List Table 3 Accent 5" w:uiPriority="48"/>
+    <w:lsdException w:name="List Table 4 Accent 5" w:uiPriority="49"/>
+    <w:lsdException w:name="List Table 5 Dark Accent 5" w:uiPriority="50"/>
+    <w:lsdException w:name="List Table 6 Colorful Accent 5" w:uiPriority="51"/>
+    <w:lsdException w:name="List Table 7 Colorful Accent 5" w:uiPriority="52"/>
+    <w:lsdException w:name="List Table 1 Light Accent 6" w:uiPriority="46"/>
+    <w:lsdException w:name="List Table 2 Accent 6" w:uiPriority="47"/>
+    <w:lsdException w:name="List Table 3 Accent 6" w:uiPriority="48"/>
+    <w:lsdException w:name="List Table 4 Accent 6" w:uiPriority="49"/>
+    <w:lsdException w:name="List Table 5 Dark Accent 6" w:uiPriority="50"/>
+    <w:lsdException w:name="List Table 6 Colorful Accent 6" w:uiPriority="51"/>
+    <w:lsdException w:name="List Table 7 Colorful Accent 6" w:uiPriority="52"/>
+    <w:lsdException w:name="Mention" w:semiHidden="1" w:unhideWhenUsed="1"/>
+    <w:lsdException w:name="Smart Hyperlink" w:semiHidden="1" w:unhideWhenUsed="1"/>
   </w:latentStyles>
   <w:style w:type="paragraph" w:default="1" w:styleId="Normal">
     <w:name w:val="Normal"/>
@@ -1503,192 +1559,47 @@
     <w:semiHidden/>
     <w:unhideWhenUsed/>
   </w:style>
-</w:styles>
-</file>
-
-<file path=word/stylesWithEffects.xml><?xml version="1.0" encoding="utf-8"?>
-<w:styles xmlns:wpc="http://schemas.microsoft.com/office/word/2010/wordprocessingCanvas" xmlns:mo="http://schemas.microsoft.com/office/mac/office/2008/main" xmlns:mc="http://schemas.openxmlformats.org/markup-compatibility/2006" xmlns:mv="urn:schemas-microsoft-com:mac:vml" xmlns:o="urn:schemas-microsoft-com:office:office" xmlns:r="http://schemas.openxmlformats.org/officeDocument/2006/relationships" xmlns:m="http://schemas.openxmlformats.org/officeDocument/2006/math" xmlns:v="urn:schemas-microsoft-com:vml" xmlns:wp14="http://schemas.microsoft.com/office/word/2010/wordprocessingDrawing" xmlns:wp="http://schemas.openxmlformats.org/drawingml/2006/wordprocessingDrawing" xmlns:w10="urn:schemas-microsoft-com:office:word" xmlns:w="http://schemas.openxmlformats.org/wordprocessingml/2006/main" xmlns:w14="http://schemas.microsoft.com/office/word/2010/wordml" xmlns:wpg="http://schemas.microsoft.com/office/word/2010/wordprocessingGroup" xmlns:wpi="http://schemas.microsoft.com/office/word/2010/wordprocessingInk" xmlns:wne="http://schemas.microsoft.com/office/word/2006/wordml" xmlns:wps="http://schemas.microsoft.com/office/word/2010/wordprocessingShape" mc:Ignorable="w14 wp14">
-  <w:docDefaults>
-    <w:rPrDefault>
-      <w:rPr>
-        <w:rFonts w:asciiTheme="minorHAnsi" w:eastAsiaTheme="minorEastAsia" w:hAnsiTheme="minorHAnsi" w:cstheme="minorBidi"/>
-        <w:sz w:val="24"/>
-        <w:szCs w:val="24"/>
-        <w:lang w:val="en-US" w:eastAsia="en-US" w:bidi="ar-SA"/>
-      </w:rPr>
-    </w:rPrDefault>
-    <w:pPrDefault/>
-  </w:docDefaults>
-  <w:latentStyles w:defLockedState="0" w:defUIPriority="99" w:defSemiHidden="1" w:defUnhideWhenUsed="1" w:defQFormat="0" w:count="276">
-    <w:lsdException w:name="Normal" w:semiHidden="0" w:uiPriority="0" w:unhideWhenUsed="0" w:qFormat="1"/>
-    <w:lsdException w:name="heading 1" w:semiHidden="0" w:uiPriority="9" w:unhideWhenUsed="0" w:qFormat="1"/>
-    <w:lsdException w:name="heading 2" w:uiPriority="9" w:qFormat="1"/>
-    <w:lsdException w:name="heading 3" w:uiPriority="9" w:qFormat="1"/>
-    <w:lsdException w:name="heading 4" w:uiPriority="9" w:qFormat="1"/>
-    <w:lsdException w:name="heading 5" w:uiPriority="9" w:qFormat="1"/>
-    <w:lsdException w:name="heading 6" w:uiPriority="9" w:qFormat="1"/>
-    <w:lsdException w:name="heading 7" w:uiPriority="9" w:qFormat="1"/>
-    <w:lsdException w:name="heading 8" w:uiPriority="9" w:qFormat="1"/>
-    <w:lsdException w:name="heading 9" w:uiPriority="9" w:qFormat="1"/>
-    <w:lsdException w:name="toc 1" w:uiPriority="39"/>
-    <w:lsdException w:name="toc 2" w:uiPriority="39"/>
-    <w:lsdException w:name="toc 3" w:uiPriority="39"/>
-    <w:lsdException w:name="toc 4" w:uiPriority="39"/>
-    <w:lsdException w:name="toc 5" w:uiPriority="39"/>
-    <w:lsdException w:name="toc 6" w:uiPriority="39"/>
-    <w:lsdException w:name="toc 7" w:uiPriority="39"/>
-    <w:lsdException w:name="toc 8" w:uiPriority="39"/>
-    <w:lsdException w:name="toc 9" w:uiPriority="39"/>
-    <w:lsdException w:name="caption" w:uiPriority="35" w:qFormat="1"/>
-    <w:lsdException w:name="Title" w:semiHidden="0" w:uiPriority="10" w:unhideWhenUsed="0" w:qFormat="1"/>
-    <w:lsdException w:name="Default Paragraph Font" w:uiPriority="1"/>
-    <w:lsdException w:name="Subtitle" w:semiHidden="0" w:uiPriority="11" w:unhideWhenUsed="0" w:qFormat="1"/>
-    <w:lsdException w:name="Strong" w:semiHidden="0" w:uiPriority="22" w:unhideWhenUsed="0" w:qFormat="1"/>
-    <w:lsdException w:name="Emphasis" w:semiHidden="0" w:uiPriority="20" w:unhideWhenUsed="0" w:qFormat="1"/>
-    <w:lsdException w:name="Table Grid" w:semiHidden="0" w:uiPriority="59" w:unhideWhenUsed="0"/>
-    <w:lsdException w:name="Placeholder Text" w:unhideWhenUsed="0"/>
-    <w:lsdException w:name="No Spacing" w:semiHidden="0" w:uiPriority="1" w:unhideWhenUsed="0" w:qFormat="1"/>
-    <w:lsdException w:name="Light Shading" w:semiHidden="0" w:uiPriority="60" w:unhideWhenUsed="0"/>
-    <w:lsdException w:name="Light List" w:semiHidden="0" w:uiPriority="61" w:unhideWhenUsed="0"/>
-    <w:lsdException w:name="Light Grid" w:semiHidden="0" w:uiPriority="62" w:unhideWhenUsed="0"/>
-    <w:lsdException w:name="Medium Shading 1" w:semiHidden="0" w:uiPriority="63" w:unhideWhenUsed="0"/>
-    <w:lsdException w:name="Medium Shading 2" w:semiHidden="0" w:uiPriority="64" w:unhideWhenUsed="0"/>
-    <w:lsdException w:name="Medium List 1" w:semiHidden="0" w:uiPriority="65" w:unhideWhenUsed="0"/>
-    <w:lsdException w:name="Medium List 2" w:semiHidden="0" w:uiPriority="66" w:unhideWhenUsed="0"/>
-    <w:lsdException w:name="Medium Grid 1" w:semiHidden="0" w:uiPriority="67" w:unhideWhenUsed="0"/>
-    <w:lsdException w:name="Medium Grid 2" w:semiHidden="0" w:uiPriority="68" w:unhideWhenUsed="0"/>
-    <w:lsdException w:name="Medium Grid 3" w:semiHidden="0" w:uiPriority="69" w:unhideWhenUsed="0"/>
-    <w:lsdException w:name="Dark List" w:semiHidden="0" w:uiPriority="70" w:unhideWhenUsed="0"/>
-    <w:lsdException w:name="Colorful Shading" w:semiHidden="0" w:uiPriority="71" w:unhideWhenUsed="0"/>
-    <w:lsdException w:name="Colorful List" w:semiHidden="0" w:uiPriority="72" w:unhideWhenUsed="0"/>
-    <w:lsdException w:name="Colorful Grid" w:semiHidden="0" w:uiPriority="73" w:unhideWhenUsed="0"/>
-    <w:lsdException w:name="Light Shading Accent 1" w:semiHidden="0" w:uiPriority="60" w:unhideWhenUsed="0"/>
-    <w:lsdException w:name="Light List Accent 1" w:semiHidden="0" w:uiPriority="61" w:unhideWhenUsed="0"/>
-    <w:lsdException w:name="Light Grid Accent 1" w:semiHidden="0" w:uiPriority="62" w:unhideWhenUsed="0"/>
-    <w:lsdException w:name="Medium Shading 1 Accent 1" w:semiHidden="0" w:uiPriority="63" w:unhideWhenUsed="0"/>
-    <w:lsdException w:name="Medium Shading 2 Accent 1" w:semiHidden="0" w:uiPriority="64" w:unhideWhenUsed="0"/>
-    <w:lsdException w:name="Medium List 1 Accent 1" w:semiHidden="0" w:uiPriority="65" w:unhideWhenUsed="0"/>
-    <w:lsdException w:name="Revision" w:unhideWhenUsed="0"/>
-    <w:lsdException w:name="List Paragraph" w:semiHidden="0" w:uiPriority="34" w:unhideWhenUsed="0" w:qFormat="1"/>
-    <w:lsdException w:name="Quote" w:semiHidden="0" w:uiPriority="29" w:unhideWhenUsed="0" w:qFormat="1"/>
-    <w:lsdException w:name="Intense Quote" w:semiHidden="0" w:uiPriority="30" w:unhideWhenUsed="0" w:qFormat="1"/>
-    <w:lsdException w:name="Medium List 2 Accent 1" w:semiHidden="0" w:uiPriority="66" w:unhideWhenUsed="0"/>
-    <w:lsdException w:name="Medium Grid 1 Accent 1" w:semiHidden="0" w:uiPriority="67" w:unhideWhenUsed="0"/>
-    <w:lsdException w:name="Medium Grid 2 Accent 1" w:semiHidden="0" w:uiPriority="68" w:unhideWhenUsed="0"/>
-    <w:lsdException w:name="Medium Grid 3 Accent 1" w:semiHidden="0" w:uiPriority="69" w:unhideWhenUsed="0"/>
-    <w:lsdException w:name="Dark List Accent 1" w:semiHidden="0" w:uiPriority="70" w:unhideWhenUsed="0"/>
-    <w:lsdException w:name="Colorful Shading Accent 1" w:semiHidden="0" w:uiPriority="71" w:unhideWhenUsed="0"/>
-    <w:lsdException w:name="Colorful List Accent 1" w:semiHidden="0" w:uiPriority="72" w:unhideWhenUsed="0"/>
-    <w:lsdException w:name="Colorful Grid Accent 1" w:semiHidden="0" w:uiPriority="73" w:unhideWhenUsed="0"/>
-    <w:lsdException w:name="Light Shading Accent 2" w:semiHidden="0" w:uiPriority="60" w:unhideWhenUsed="0"/>
-    <w:lsdException w:name="Light List Accent 2" w:semiHidden="0" w:uiPriority="61" w:unhideWhenUsed="0"/>
-    <w:lsdException w:name="Light Grid Accent 2" w:semiHidden="0" w:uiPriority="62" w:unhideWhenUsed="0"/>
-    <w:lsdException w:name="Medium Shading 1 Accent 2" w:semiHidden="0" w:uiPriority="63" w:unhideWhenUsed="0"/>
-    <w:lsdException w:name="Medium Shading 2 Accent 2" w:semiHidden="0" w:uiPriority="64" w:unhideWhenUsed="0"/>
-    <w:lsdException w:name="Medium List 1 Accent 2" w:semiHidden="0" w:uiPriority="65" w:unhideWhenUsed="0"/>
-    <w:lsdException w:name="Medium List 2 Accent 2" w:semiHidden="0" w:uiPriority="66" w:unhideWhenUsed="0"/>
-    <w:lsdException w:name="Medium Grid 1 Accent 2" w:semiHidden="0" w:uiPriority="67" w:unhideWhenUsed="0"/>
-    <w:lsdException w:name="Medium Grid 2 Accent 2" w:semiHidden="0" w:uiPriority="68" w:unhideWhenUsed="0"/>
-    <w:lsdException w:name="Medium Grid 3 Accent 2" w:semiHidden="0" w:uiPriority="69" w:unhideWhenUsed="0"/>
-    <w:lsdException w:name="Dark List Accent 2" w:semiHidden="0" w:uiPriority="70" w:unhideWhenUsed="0"/>
-    <w:lsdException w:name="Colorful Shading Accent 2" w:semiHidden="0" w:uiPriority="71" w:unhideWhenUsed="0"/>
-    <w:lsdException w:name="Colorful List Accent 2" w:semiHidden="0" w:uiPriority="72" w:unhideWhenUsed="0"/>
-    <w:lsdException w:name="Colorful Grid Accent 2" w:semiHidden="0" w:uiPriority="73" w:unhideWhenUsed="0"/>
-    <w:lsdException w:name="Light Shading Accent 3" w:semiHidden="0" w:uiPriority="60" w:unhideWhenUsed="0"/>
-    <w:lsdException w:name="Light List Accent 3" w:semiHidden="0" w:uiPriority="61" w:unhideWhenUsed="0"/>
-    <w:lsdException w:name="Light Grid Accent 3" w:semiHidden="0" w:uiPriority="62" w:unhideWhenUsed="0"/>
-    <w:lsdException w:name="Medium Shading 1 Accent 3" w:semiHidden="0" w:uiPriority="63" w:unhideWhenUsed="0"/>
-    <w:lsdException w:name="Medium Shading 2 Accent 3" w:semiHidden="0" w:uiPriority="64" w:unhideWhenUsed="0"/>
-    <w:lsdException w:name="Medium List 1 Accent 3" w:semiHidden="0" w:uiPriority="65" w:unhideWhenUsed="0"/>
-    <w:lsdException w:name="Medium List 2 Accent 3" w:semiHidden="0" w:uiPriority="66" w:unhideWhenUsed="0"/>
-    <w:lsdException w:name="Medium Grid 1 Accent 3" w:semiHidden="0" w:uiPriority="67" w:unhideWhenUsed="0"/>
-    <w:lsdException w:name="Medium Grid 2 Accent 3" w:semiHidden="0" w:uiPriority="68" w:unhideWhenUsed="0"/>
-    <w:lsdException w:name="Medium Grid 3 Accent 3" w:semiHidden="0" w:uiPriority="69" w:unhideWhenUsed="0"/>
-    <w:lsdException w:name="Dark List Accent 3" w:semiHidden="0" w:uiPriority="70" w:unhideWhenUsed="0"/>
-    <w:lsdException w:name="Colorful Shading Accent 3" w:semiHidden="0" w:uiPriority="71" w:unhideWhenUsed="0"/>
-    <w:lsdException w:name="Colorful List Accent 3" w:semiHidden="0" w:uiPriority="72" w:unhideWhenUsed="0"/>
-    <w:lsdException w:name="Colorful Grid Accent 3" w:semiHidden="0" w:uiPriority="73" w:unhideWhenUsed="0"/>
-    <w:lsdException w:name="Light Shading Accent 4" w:semiHidden="0" w:uiPriority="60" w:unhideWhenUsed="0"/>
-    <w:lsdException w:name="Light List Accent 4" w:semiHidden="0" w:uiPriority="61" w:unhideWhenUsed="0"/>
-    <w:lsdException w:name="Light Grid Accent 4" w:semiHidden="0" w:uiPriority="62" w:unhideWhenUsed="0"/>
-    <w:lsdException w:name="Medium Shading 1 Accent 4" w:semiHidden="0" w:uiPriority="63" w:unhideWhenUsed="0"/>
-    <w:lsdException w:name="Medium Shading 2 Accent 4" w:semiHidden="0" w:uiPriority="64" w:unhideWhenUsed="0"/>
-    <w:lsdException w:name="Medium List 1 Accent 4" w:semiHidden="0" w:uiPriority="65" w:unhideWhenUsed="0"/>
-    <w:lsdException w:name="Medium List 2 Accent 4" w:semiHidden="0" w:uiPriority="66" w:unhideWhenUsed="0"/>
-    <w:lsdException w:name="Medium Grid 1 Accent 4" w:semiHidden="0" w:uiPriority="67" w:unhideWhenUsed="0"/>
-    <w:lsdException w:name="Medium Grid 2 Accent 4" w:semiHidden="0" w:uiPriority="68" w:unhideWhenUsed="0"/>
-    <w:lsdException w:name="Medium Grid 3 Accent 4" w:semiHidden="0" w:uiPriority="69" w:unhideWhenUsed="0"/>
-    <w:lsdException w:name="Dark List Accent 4" w:semiHidden="0" w:uiPriority="70" w:unhideWhenUsed="0"/>
-    <w:lsdException w:name="Colorful Shading Accent 4" w:semiHidden="0" w:uiPriority="71" w:unhideWhenUsed="0"/>
-    <w:lsdException w:name="Colorful List Accent 4" w:semiHidden="0" w:uiPriority="72" w:unhideWhenUsed="0"/>
-    <w:lsdException w:name="Colorful Grid Accent 4" w:semiHidden="0" w:uiPriority="73" w:unhideWhenUsed="0"/>
-    <w:lsdException w:name="Light Shading Accent 5" w:semiHidden="0" w:uiPriority="60" w:unhideWhenUsed="0"/>
-    <w:lsdException w:name="Light List Accent 5" w:semiHidden="0" w:uiPriority="61" w:unhideWhenUsed="0"/>
-    <w:lsdException w:name="Light Grid Accent 5" w:semiHidden="0" w:uiPriority="62" w:unhideWhenUsed="0"/>
-    <w:lsdException w:name="Medium Shading 1 Accent 5" w:semiHidden="0" w:uiPriority="63" w:unhideWhenUsed="0"/>
-    <w:lsdException w:name="Medium Shading 2 Accent 5" w:semiHidden="0" w:uiPriority="64" w:unhideWhenUsed="0"/>
-    <w:lsdException w:name="Medium List 1 Accent 5" w:semiHidden="0" w:uiPriority="65" w:unhideWhenUsed="0"/>
-    <w:lsdException w:name="Medium List 2 Accent 5" w:semiHidden="0" w:uiPriority="66" w:unhideWhenUsed="0"/>
-    <w:lsdException w:name="Medium Grid 1 Accent 5" w:semiHidden="0" w:uiPriority="67" w:unhideWhenUsed="0"/>
-    <w:lsdException w:name="Medium Grid 2 Accent 5" w:semiHidden="0" w:uiPriority="68" w:unhideWhenUsed="0"/>
-    <w:lsdException w:name="Medium Grid 3 Accent 5" w:semiHidden="0" w:uiPriority="69" w:unhideWhenUsed="0"/>
-    <w:lsdException w:name="Dark List Accent 5" w:semiHidden="0" w:uiPriority="70" w:unhideWhenUsed="0"/>
-    <w:lsdException w:name="Colorful Shading Accent 5" w:semiHidden="0" w:uiPriority="71" w:unhideWhenUsed="0"/>
-    <w:lsdException w:name="Colorful List Accent 5" w:semiHidden="0" w:uiPriority="72" w:unhideWhenUsed="0"/>
-    <w:lsdException w:name="Colorful Grid Accent 5" w:semiHidden="0" w:uiPriority="73" w:unhideWhenUsed="0"/>
-    <w:lsdException w:name="Light Shading Accent 6" w:semiHidden="0" w:uiPriority="60" w:unhideWhenUsed="0"/>
-    <w:lsdException w:name="Light List Accent 6" w:semiHidden="0" w:uiPriority="61" w:unhideWhenUsed="0"/>
-    <w:lsdException w:name="Light Grid Accent 6" w:semiHidden="0" w:uiPriority="62" w:unhideWhenUsed="0"/>
-    <w:lsdException w:name="Medium Shading 1 Accent 6" w:semiHidden="0" w:uiPriority="63" w:unhideWhenUsed="0"/>
-    <w:lsdException w:name="Medium Shading 2 Accent 6" w:semiHidden="0" w:uiPriority="64" w:unhideWhenUsed="0"/>
-    <w:lsdException w:name="Medium List 1 Accent 6" w:semiHidden="0" w:uiPriority="65" w:unhideWhenUsed="0"/>
-    <w:lsdException w:name="Medium List 2 Accent 6" w:semiHidden="0" w:uiPriority="66" w:unhideWhenUsed="0"/>
-    <w:lsdException w:name="Medium Grid 1 Accent 6" w:semiHidden="0" w:uiPriority="67" w:unhideWhenUsed="0"/>
-    <w:lsdException w:name="Medium Grid 2 Accent 6" w:semiHidden="0" w:uiPriority="68" w:unhideWhenUsed="0"/>
-    <w:lsdException w:name="Medium Grid 3 Accent 6" w:semiHidden="0" w:uiPriority="69" w:unhideWhenUsed="0"/>
-    <w:lsdException w:name="Dark List Accent 6" w:semiHidden="0" w:uiPriority="70" w:unhideWhenUsed="0"/>
-    <w:lsdException w:name="Colorful Shading Accent 6" w:semiHidden="0" w:uiPriority="71" w:unhideWhenUsed="0"/>
-    <w:lsdException w:name="Colorful List Accent 6" w:semiHidden="0" w:uiPriority="72" w:unhideWhenUsed="0"/>
-    <w:lsdException w:name="Colorful Grid Accent 6" w:semiHidden="0" w:uiPriority="73" w:unhideWhenUsed="0"/>
-    <w:lsdException w:name="Subtle Emphasis" w:semiHidden="0" w:uiPriority="19" w:unhideWhenUsed="0" w:qFormat="1"/>
-    <w:lsdException w:name="Intense Emphasis" w:semiHidden="0" w:uiPriority="21" w:unhideWhenUsed="0" w:qFormat="1"/>
-    <w:lsdException w:name="Subtle Reference" w:semiHidden="0" w:uiPriority="31" w:unhideWhenUsed="0" w:qFormat="1"/>
-    <w:lsdException w:name="Intense Reference" w:semiHidden="0" w:uiPriority="32" w:unhideWhenUsed="0" w:qFormat="1"/>
-    <w:lsdException w:name="Book Title" w:semiHidden="0" w:uiPriority="33" w:unhideWhenUsed="0" w:qFormat="1"/>
-    <w:lsdException w:name="Bibliography" w:uiPriority="37"/>
-    <w:lsdException w:name="TOC Heading" w:uiPriority="39" w:qFormat="1"/>
-  </w:latentStyles>
-  <w:style w:type="paragraph" w:default="1" w:styleId="Normal">
-    <w:name w:val="Normal"/>
-    <w:qFormat/>
-    <w:rsid w:val="00CA0F89"/>
+  <w:style w:type="paragraph" w:styleId="Header">
+    <w:name w:val="header"/>
+    <w:basedOn w:val="Normal"/>
+    <w:link w:val="HeaderChar"/>
+    <w:uiPriority w:val="99"/>
+    <w:unhideWhenUsed/>
+    <w:rsid w:val="00192F94"/>
+    <w:pPr>
+      <w:tabs>
+        <w:tab w:val="center" w:pos="4680"/>
+        <w:tab w:val="right" w:pos="9360"/>
+      </w:tabs>
+    </w:pPr>
   </w:style>
-  <w:style w:type="character" w:default="1" w:styleId="DefaultParagraphFont">
-    <w:name w:val="Default Paragraph Font"/>
-    <w:uiPriority w:val="1"/>
-    <w:semiHidden/>
+  <w:style w:type="character" w:customStyle="1" w:styleId="HeaderChar">
+    <w:name w:val="Header Char"/>
+    <w:basedOn w:val="DefaultParagraphFont"/>
+    <w:link w:val="Header"/>
+    <w:uiPriority w:val="99"/>
+    <w:rsid w:val="00192F94"/>
+  </w:style>
+  <w:style w:type="paragraph" w:styleId="Footer">
+    <w:name w:val="footer"/>
+    <w:basedOn w:val="Normal"/>
+    <w:link w:val="FooterChar"/>
+    <w:uiPriority w:val="99"/>
     <w:unhideWhenUsed/>
+    <w:rsid w:val="00192F94"/>
+    <w:pPr>
+      <w:tabs>
+        <w:tab w:val="center" w:pos="4680"/>
+        <w:tab w:val="right" w:pos="9360"/>
+      </w:tabs>
+    </w:pPr>
   </w:style>
-  <w:style w:type="table" w:default="1" w:styleId="TableNormal">
-    <w:name w:val="Normal Table"/>
+  <w:style w:type="character" w:customStyle="1" w:styleId="FooterChar">
+    <w:name w:val="Footer Char"/>
+    <w:basedOn w:val="DefaultParagraphFont"/>
+    <w:link w:val="Footer"/>
     <w:uiPriority w:val="99"/>
-    <w:semiHidden/>
-    <w:unhideWhenUsed/>
-    <w:tblPr>
-      <w:tblInd w:w="0" w:type="dxa"/>
-      <w:tblCellMar>
-        <w:top w:w="0" w:type="dxa"/>
-        <w:left w:w="108" w:type="dxa"/>
-        <w:bottom w:w="0" w:type="dxa"/>
-        <w:right w:w="108" w:type="dxa"/>
-      </w:tblCellMar>
-    </w:tblPr>
-  </w:style>
-  <w:style w:type="numbering" w:default="1" w:styleId="NoList">
-    <w:name w:val="No List"/>
-    <w:uiPriority w:val="99"/>
-    <w:semiHidden/>
-    <w:unhideWhenUsed/>
+    <w:rsid w:val="00192F94"/>
   </w:style>
 </w:styles>
 </file>
